--- a/9 ТЕХНИКО-ЭКОНОМИЧЕСКОЕ ОБОСНОВАНИЕ__.docx
+++ b/9 ТЕХНИКО-ЭКОНОМИЧЕСКОЕ ОБОСНОВАНИЕ__.docx
@@ -133,7 +133,7 @@
               <w:szCs w:val="28"/>
               <w:lang w:eastAsia="ru-RU"/>
             </w:rPr>
-            <w:t>Инженерно-экономический ф</w:t>
+            <w:t>Ф</w:t>
           </w:r>
           <w:r>
             <w:rPr>
@@ -142,6 +142,14 @@
               <w:lang w:eastAsia="ru-RU"/>
             </w:rPr>
             <w:t>акультет</w:t>
+          </w:r>
+          <w:r>
+            <w:rPr>
+              <w:rFonts w:eastAsia="Times New Roman" w:cs="Times New Roman"/>
+              <w:szCs w:val="28"/>
+              <w:lang w:eastAsia="ru-RU"/>
+            </w:rPr>
+            <w:t xml:space="preserve"> компьютерного проектирования</w:t>
           </w:r>
         </w:p>
         <w:p>
@@ -177,7 +185,31 @@
               <w:szCs w:val="28"/>
               <w:lang w:eastAsia="ru-RU"/>
             </w:rPr>
-            <w:t>экономики</w:t>
+            <w:t xml:space="preserve">инженерной психологии и </w:t>
+          </w:r>
+          <w:r>
+            <w:rPr>
+              <w:rFonts w:eastAsia="Times New Roman" w:cs="Times New Roman"/>
+              <w:szCs w:val="28"/>
+              <w:lang w:eastAsia="ru-RU"/>
+            </w:rPr>
+            <w:t>э</w:t>
+          </w:r>
+          <w:r>
+            <w:rPr>
+              <w:rFonts w:eastAsia="Times New Roman" w:cs="Times New Roman"/>
+              <w:szCs w:val="28"/>
+              <w:lang w:eastAsia="ru-RU"/>
+            </w:rPr>
+            <w:t>рго</w:t>
+          </w:r>
+          <w:r>
+            <w:rPr>
+              <w:rFonts w:eastAsia="Times New Roman" w:cs="Times New Roman"/>
+              <w:szCs w:val="28"/>
+              <w:lang w:eastAsia="ru-RU"/>
+            </w:rPr>
+            <w:t>номики</w:t>
           </w:r>
         </w:p>
         <w:p>
@@ -220,7 +252,151 @@
         </w:p>
         <w:p>
           <w:pPr>
-            <w:spacing w:after="0" w:line="240" w:lineRule="auto"/>
+            <w:keepNext/>
+            <w:keepLines/>
+            <w:spacing w:before="480" w:after="0" w:line="240" w:lineRule="auto"/>
+            <w:ind w:right="-58"/>
+            <w:contextualSpacing/>
+            <w:outlineLvl w:val="0"/>
+            <w:rPr>
+              <w:rFonts w:eastAsia="Times New Roman" w:cs="Times New Roman"/>
+              <w:b/>
+              <w:caps/>
+              <w:color w:val="365F91"/>
+              <w:szCs w:val="28"/>
+              <w:lang w:eastAsia="ru-RU"/>
+            </w:rPr>
+          </w:pPr>
+        </w:p>
+        <w:p>
+          <w:pPr>
+            <w:keepNext/>
+            <w:keepLines/>
+            <w:spacing w:before="480" w:after="0" w:line="240" w:lineRule="auto"/>
+            <w:ind w:right="-58"/>
+            <w:contextualSpacing/>
+            <w:outlineLvl w:val="0"/>
+            <w:rPr>
+              <w:rFonts w:eastAsia="Times New Roman" w:cs="Times New Roman"/>
+              <w:b/>
+              <w:caps/>
+              <w:color w:val="365F91"/>
+              <w:szCs w:val="28"/>
+              <w:lang w:eastAsia="ru-RU"/>
+            </w:rPr>
+          </w:pPr>
+        </w:p>
+        <w:p>
+          <w:pPr>
+            <w:keepNext/>
+            <w:keepLines/>
+            <w:spacing w:before="480" w:after="0" w:line="240" w:lineRule="auto"/>
+            <w:ind w:right="-58"/>
+            <w:contextualSpacing/>
+            <w:outlineLvl w:val="0"/>
+            <w:rPr>
+              <w:rFonts w:eastAsia="Times New Roman" w:cs="Times New Roman"/>
+              <w:b/>
+              <w:caps/>
+              <w:color w:val="365F91"/>
+              <w:szCs w:val="28"/>
+              <w:lang w:eastAsia="ru-RU"/>
+            </w:rPr>
+          </w:pPr>
+        </w:p>
+        <w:p>
+          <w:pPr>
+            <w:keepNext/>
+            <w:keepLines/>
+            <w:spacing w:before="480" w:after="0" w:line="240" w:lineRule="auto"/>
+            <w:ind w:right="-58"/>
+            <w:contextualSpacing/>
+            <w:outlineLvl w:val="0"/>
+            <w:rPr>
+              <w:rFonts w:eastAsia="Times New Roman" w:cs="Times New Roman"/>
+              <w:b/>
+              <w:caps/>
+              <w:color w:val="365F91"/>
+              <w:szCs w:val="28"/>
+              <w:lang w:eastAsia="ru-RU"/>
+            </w:rPr>
+          </w:pPr>
+        </w:p>
+        <w:p>
+          <w:pPr>
+            <w:keepNext/>
+            <w:keepLines/>
+            <w:spacing w:before="480" w:after="0" w:line="240" w:lineRule="auto"/>
+            <w:ind w:right="-58"/>
+            <w:contextualSpacing/>
+            <w:outlineLvl w:val="0"/>
+            <w:rPr>
+              <w:rFonts w:eastAsia="Times New Roman" w:cs="Times New Roman"/>
+              <w:b/>
+              <w:caps/>
+              <w:color w:val="365F91"/>
+              <w:szCs w:val="28"/>
+              <w:lang w:eastAsia="ru-RU"/>
+            </w:rPr>
+          </w:pPr>
+        </w:p>
+        <w:p>
+          <w:pPr>
+            <w:keepNext/>
+            <w:keepLines/>
+            <w:spacing w:before="480" w:after="0" w:line="240" w:lineRule="auto"/>
+            <w:ind w:right="-58"/>
+            <w:contextualSpacing/>
+            <w:outlineLvl w:val="0"/>
+            <w:rPr>
+              <w:rFonts w:eastAsia="Times New Roman" w:cs="Times New Roman"/>
+              <w:b/>
+              <w:caps/>
+              <w:color w:val="365F91"/>
+              <w:szCs w:val="28"/>
+              <w:lang w:eastAsia="ru-RU"/>
+            </w:rPr>
+          </w:pPr>
+        </w:p>
+        <w:p>
+          <w:pPr>
+            <w:keepNext/>
+            <w:keepLines/>
+            <w:spacing w:before="480" w:after="0" w:line="240" w:lineRule="auto"/>
+            <w:ind w:right="-58"/>
+            <w:contextualSpacing/>
+            <w:outlineLvl w:val="0"/>
+            <w:rPr>
+              <w:rFonts w:eastAsia="Times New Roman" w:cs="Times New Roman"/>
+              <w:b/>
+              <w:caps/>
+              <w:color w:val="365F91"/>
+              <w:szCs w:val="28"/>
+              <w:lang w:eastAsia="ru-RU"/>
+            </w:rPr>
+          </w:pPr>
+        </w:p>
+        <w:p>
+          <w:pPr>
+            <w:keepNext/>
+            <w:keepLines/>
+            <w:spacing w:before="480" w:after="0" w:line="240" w:lineRule="auto"/>
+            <w:ind w:right="-58"/>
+            <w:contextualSpacing/>
+            <w:outlineLvl w:val="0"/>
+            <w:rPr>
+              <w:rFonts w:eastAsia="Times New Roman" w:cs="Times New Roman"/>
+              <w:b/>
+              <w:caps/>
+              <w:color w:val="365F91"/>
+              <w:szCs w:val="28"/>
+              <w:lang w:eastAsia="ru-RU"/>
+            </w:rPr>
+          </w:pPr>
+        </w:p>
+        <w:p>
+          <w:pPr>
+            <w:spacing w:after="120" w:line="240" w:lineRule="auto"/>
             <w:jc w:val="center"/>
             <w:rPr>
               <w:rFonts w:eastAsia="Times New Roman" w:cs="Times New Roman"/>
@@ -231,85 +407,10 @@
           </w:pPr>
           <w:r>
             <w:rPr>
-              <w:rFonts w:eastAsia="Times New Roman" w:cs="Times New Roman"/>
+              <w:rFonts w:eastAsia="Calibri"/>
               <w:b/>
-              <w:szCs w:val="28"/>
-              <w:lang w:eastAsia="ru-RU"/>
             </w:rPr>
-            <w:t>ЭКОНОМИЧЕСКОЕ ОБОСНОВАНИЕ</w:t>
-          </w:r>
-        </w:p>
-        <w:p>
-          <w:pPr>
-            <w:spacing w:after="0" w:line="240" w:lineRule="auto"/>
-            <w:jc w:val="center"/>
-            <w:rPr>
-              <w:rFonts w:eastAsia="Times New Roman" w:cs="Times New Roman"/>
-              <w:szCs w:val="28"/>
-              <w:lang w:eastAsia="ru-RU"/>
-            </w:rPr>
-          </w:pPr>
-          <w:r>
-            <w:rPr>
-              <w:rFonts w:eastAsia="Times New Roman" w:cs="Times New Roman"/>
-              <w:szCs w:val="28"/>
-              <w:lang w:eastAsia="ru-RU"/>
-            </w:rPr>
-            <w:t>к дипломному проекту</w:t>
-          </w:r>
-        </w:p>
-        <w:p>
-          <w:pPr>
-            <w:spacing w:after="0" w:line="240" w:lineRule="auto"/>
-            <w:jc w:val="center"/>
-            <w:rPr>
-              <w:rFonts w:eastAsia="Times New Roman" w:cs="Times New Roman"/>
-              <w:szCs w:val="28"/>
-              <w:lang w:eastAsia="ru-RU"/>
-            </w:rPr>
-          </w:pPr>
-          <w:r>
-            <w:rPr>
-              <w:rFonts w:eastAsia="Times New Roman" w:cs="Times New Roman"/>
-              <w:szCs w:val="28"/>
-              <w:lang w:eastAsia="ru-RU"/>
-            </w:rPr>
-            <w:t>на тему</w:t>
-          </w:r>
-        </w:p>
-        <w:p>
-          <w:pPr>
-            <w:spacing w:after="0" w:line="240" w:lineRule="auto"/>
-            <w:jc w:val="center"/>
-            <w:rPr>
-              <w:rFonts w:eastAsia="Times New Roman" w:cs="Times New Roman"/>
-              <w:szCs w:val="28"/>
-              <w:lang w:eastAsia="ru-RU"/>
-            </w:rPr>
-          </w:pPr>
-        </w:p>
-        <w:p>
-          <w:pPr>
-            <w:spacing w:after="120" w:line="240" w:lineRule="auto"/>
-            <w:contextualSpacing/>
-            <w:jc w:val="center"/>
-            <w:rPr>
-              <w:rFonts w:eastAsia="Times New Roman" w:cs="Times New Roman"/>
-              <w:b/>
-              <w:caps/>
-              <w:szCs w:val="28"/>
-              <w:lang w:eastAsia="ru-RU"/>
-            </w:rPr>
-          </w:pPr>
-          <w:r>
-            <w:rPr>
-              <w:rFonts w:eastAsia="Times New Roman" w:cs="Times New Roman"/>
-              <w:b/>
-              <w:caps/>
-              <w:szCs w:val="28"/>
-              <w:lang w:eastAsia="ru-RU"/>
-            </w:rPr>
-            <w:t>ПРОГРАММНО-Аппаратный комплекс исследования динамики заучивания</w:t>
+            <w:t>ОБЕСПЕЧЕНИЕ ПОЖАРНОЙ БЕЗОПАСНОСТИ ПРИ РАЗРАБОТКЕ ПРОГРАММНО-АППАРАТНОГО КОМПЛЕКСА</w:t>
           </w:r>
         </w:p>
         <w:p>
@@ -341,99 +442,8 @@
               <w:lang w:eastAsia="ru-RU"/>
             </w:rPr>
           </w:pPr>
-        </w:p>
-        <w:p>
-          <w:pPr>
-            <w:spacing w:after="120" w:line="240" w:lineRule="auto"/>
-            <w:jc w:val="center"/>
-            <w:rPr>
-              <w:rFonts w:eastAsia="Times New Roman" w:cs="Times New Roman"/>
-              <w:szCs w:val="28"/>
-              <w:lang w:eastAsia="ru-RU"/>
-            </w:rPr>
-          </w:pPr>
-          <w:r>
-            <w:rPr>
-              <w:rFonts w:eastAsia="Times New Roman" w:cs="Times New Roman"/>
-              <w:szCs w:val="28"/>
-              <w:lang w:eastAsia="ru-RU"/>
-            </w:rPr>
-            <w:t>(</w:t>
-          </w:r>
-          <w:r>
-            <w:rPr>
-              <w:rFonts w:eastAsia="Times New Roman" w:cs="Times New Roman"/>
-              <w:szCs w:val="28"/>
-              <w:lang w:eastAsia="ru-RU"/>
-            </w:rPr>
-            <w:t xml:space="preserve">Горовой В.Г., Грицай А.В., Пархименко В.А. </w:t>
-          </w:r>
-          <w:r>
-            <w:rPr>
-              <w:rFonts w:eastAsia="Times New Roman" w:cs="Times New Roman"/>
-              <w:szCs w:val="28"/>
-              <w:lang w:eastAsia="ru-RU"/>
-            </w:rPr>
-            <w:t>«</w:t>
-          </w:r>
-          <w:r>
-            <w:rPr>
-              <w:rFonts w:eastAsia="Times New Roman" w:cs="Times New Roman"/>
-              <w:szCs w:val="28"/>
-              <w:lang w:eastAsia="ru-RU"/>
-            </w:rPr>
-            <w:t>ЭКОНОМИЧЕСКОЕ ОБОСНОВАНИЕ ПРОЕКТА ПО</w:t>
-          </w:r>
-          <w:r>
-            <w:rPr>
-              <w:rFonts w:eastAsia="Times New Roman" w:cs="Times New Roman"/>
-              <w:szCs w:val="28"/>
-              <w:lang w:eastAsia="ru-RU"/>
-            </w:rPr>
-            <w:t xml:space="preserve"> </w:t>
-          </w:r>
-          <w:r>
-            <w:rPr>
-              <w:rFonts w:eastAsia="Times New Roman" w:cs="Times New Roman"/>
-              <w:szCs w:val="28"/>
-              <w:lang w:eastAsia="ru-RU"/>
-            </w:rPr>
-            <w:t>РАЗРАБОТКЕ ПРОГРАММНОГО ОБЕСПЕЧЕНИЯ</w:t>
-          </w:r>
-          <w:r>
-            <w:rPr>
-              <w:rFonts w:eastAsia="Times New Roman" w:cs="Times New Roman"/>
-              <w:szCs w:val="28"/>
-              <w:lang w:eastAsia="ru-RU"/>
-            </w:rPr>
-            <w:t xml:space="preserve">» </w:t>
-          </w:r>
-          <w:r>
-            <w:rPr>
-              <w:rFonts w:eastAsia="Times New Roman" w:cs="Times New Roman"/>
-              <w:szCs w:val="28"/>
-              <w:lang w:eastAsia="ru-RU"/>
-            </w:rPr>
-            <w:t>кафедра экономики БГУИР, 2014</w:t>
-          </w:r>
-          <w:r>
-            <w:rPr>
-              <w:rFonts w:eastAsia="Times New Roman" w:cs="Times New Roman"/>
-              <w:szCs w:val="28"/>
-              <w:lang w:eastAsia="ru-RU"/>
-            </w:rPr>
-            <w:t>)</w:t>
-          </w:r>
-        </w:p>
-        <w:p>
-          <w:pPr>
-            <w:spacing w:after="120" w:line="240" w:lineRule="auto"/>
-            <w:rPr>
-              <w:rFonts w:eastAsia="Times New Roman" w:cs="Times New Roman"/>
-              <w:szCs w:val="28"/>
-              <w:lang w:eastAsia="ru-RU"/>
-            </w:rPr>
-          </w:pPr>
+          <w:bookmarkStart w:id="0" w:name="_GoBack"/>
+          <w:bookmarkEnd w:id="0"/>
         </w:p>
         <w:p>
           <w:pPr>
@@ -560,8 +570,17 @@
                     <w:rFonts w:eastAsia="Times New Roman" w:cs="Times New Roman"/>
                     <w:szCs w:val="28"/>
                   </w:rPr>
-                  <w:t>И. А. Черкас</w:t>
+                  <w:t xml:space="preserve">И. А. </w:t>
                 </w:r>
+                <w:proofErr w:type="spellStart"/>
+                <w:r>
+                  <w:rPr>
+                    <w:rFonts w:eastAsia="Times New Roman" w:cs="Times New Roman"/>
+                    <w:szCs w:val="28"/>
+                  </w:rPr>
+                  <w:t>Черкас</w:t>
+                </w:r>
+                <w:proofErr w:type="spellEnd"/>
               </w:p>
             </w:tc>
           </w:tr>
@@ -575,18 +594,41 @@
               </w:tcPr>
               <w:p>
                 <w:pPr>
-                  <w:spacing w:after="120"/>
+                  <w:pStyle w:val="af4"/>
+                  <w:spacing w:after="0" w:line="276" w:lineRule="auto"/>
+                  <w:ind w:right="-108"/>
+                  <w:contextualSpacing/>
                   <w:rPr>
-                    <w:rFonts w:eastAsia="Times New Roman" w:cs="Times New Roman"/>
+                    <w:sz w:val="28"/>
                     <w:szCs w:val="28"/>
+                    <w:lang w:eastAsia="en-US"/>
                   </w:rPr>
                 </w:pPr>
                 <w:r>
                   <w:rPr>
-                    <w:rFonts w:eastAsia="Times New Roman" w:cs="Times New Roman"/>
+                    <w:sz w:val="28"/>
                     <w:szCs w:val="28"/>
+                    <w:lang w:eastAsia="en-US"/>
                   </w:rPr>
-                  <w:t>Консультант по экономической части</w:t>
+                  <w:t xml:space="preserve"> Консультант по </w:t>
+                </w:r>
+                <w:proofErr w:type="spellStart"/>
+                <w:r>
+                  <w:rPr>
+                    <w:sz w:val="28"/>
+                    <w:szCs w:val="28"/>
+                    <w:lang w:eastAsia="en-US"/>
+                  </w:rPr>
+                  <w:t>ресурсо</w:t>
+                </w:r>
+                <w:proofErr w:type="spellEnd"/>
+                <w:r>
+                  <w:rPr>
+                    <w:sz w:val="28"/>
+                    <w:szCs w:val="28"/>
+                    <w:lang w:eastAsia="en-US"/>
+                  </w:rPr>
+                  <w:t>- и энергосбережению</w:t>
                 </w:r>
               </w:p>
             </w:tc>
@@ -596,10 +638,12 @@
               </w:tcPr>
               <w:p>
                 <w:pPr>
-                  <w:spacing w:after="120"/>
+                  <w:pStyle w:val="af4"/>
+                  <w:spacing w:after="0" w:line="276" w:lineRule="auto"/>
                   <w:rPr>
-                    <w:rFonts w:eastAsia="Times New Roman" w:cs="Times New Roman"/>
+                    <w:sz w:val="28"/>
                     <w:szCs w:val="28"/>
+                    <w:lang w:eastAsia="en-US"/>
                   </w:rPr>
                 </w:pPr>
               </w:p>
@@ -611,90 +655,32 @@
               </w:tcPr>
               <w:p>
                 <w:pPr>
-                  <w:spacing w:after="120"/>
+                  <w:pStyle w:val="af4"/>
+                  <w:spacing w:after="0" w:line="276" w:lineRule="auto"/>
                   <w:rPr>
-                    <w:rFonts w:eastAsia="Times New Roman" w:cs="Times New Roman"/>
+                    <w:sz w:val="28"/>
                     <w:szCs w:val="28"/>
+                    <w:lang w:eastAsia="en-US"/>
                   </w:rPr>
                 </w:pPr>
                 <w:r>
                   <w:rPr>
-                    <w:rFonts w:eastAsia="Times New Roman" w:cs="Times New Roman"/>
+                    <w:sz w:val="28"/>
                     <w:szCs w:val="28"/>
+                    <w:lang w:eastAsia="en-US"/>
                   </w:rPr>
-                  <w:t>Т.Л. Слюсарь</w:t>
+                  <w:t xml:space="preserve">М.М. </w:t>
                 </w:r>
-              </w:p>
-            </w:tc>
-          </w:tr>
-          <w:tr>
-            <w:trPr>
-              <w:trHeight w:val="526"/>
-            </w:trPr>
-            <w:tc>
-              <w:tcPr>
-                <w:tcW w:w="4854" w:type="dxa"/>
-              </w:tcPr>
-              <w:p>
-                <w:pPr>
-                  <w:spacing w:after="120"/>
-                  <w:rPr>
-                    <w:rFonts w:eastAsia="Times New Roman" w:cs="Times New Roman"/>
-                    <w:szCs w:val="28"/>
-                  </w:rPr>
-                </w:pPr>
+                <w:proofErr w:type="spellStart"/>
                 <w:r>
                   <w:rPr>
-                    <w:rFonts w:eastAsia="Times New Roman" w:cs="Times New Roman"/>
+                    <w:sz w:val="28"/>
                     <w:szCs w:val="28"/>
+                    <w:lang w:eastAsia="en-US"/>
                   </w:rPr>
-                  <w:t>Дата сдачи на проверку</w:t>
+                  <w:t>Борисик</w:t>
                 </w:r>
-              </w:p>
-            </w:tc>
-            <w:tc>
-              <w:tcPr>
-                <w:tcW w:w="1984" w:type="dxa"/>
-              </w:tcPr>
-              <w:p>
-                <w:pPr>
-                  <w:spacing w:after="120"/>
-                  <w:rPr>
-                    <w:rFonts w:eastAsia="Times New Roman" w:cs="Times New Roman"/>
-                    <w:szCs w:val="28"/>
-                  </w:rPr>
-                </w:pPr>
-              </w:p>
-            </w:tc>
-            <w:tc>
-              <w:tcPr>
-                <w:tcW w:w="2594" w:type="dxa"/>
-                <w:shd w:val="clear" w:color="auto" w:fill="auto"/>
-              </w:tcPr>
-              <w:p>
-                <w:pPr>
-                  <w:spacing w:after="120"/>
-                  <w:rPr>
-                    <w:rFonts w:eastAsia="Times New Roman" w:cs="Times New Roman"/>
-                    <w:szCs w:val="28"/>
-                  </w:rPr>
-                </w:pPr>
-                <w:r>
-                  <w:rPr>
-                    <w:rFonts w:eastAsia="Times New Roman" w:cs="Times New Roman"/>
-                    <w:szCs w:val="24"/>
-                    <w:lang w:eastAsia="ru-RU"/>
-                  </w:rPr>
-                  <w:t>11.05.</w:t>
-                </w:r>
-                <w:r>
-                  <w:rPr>
-                    <w:rFonts w:eastAsia="Times New Roman" w:cs="Times New Roman"/>
-                    <w:szCs w:val="24"/>
-                    <w:lang w:eastAsia="ru-RU"/>
-                  </w:rPr>
-                  <w:t>2017</w:t>
-                </w:r>
+                <w:proofErr w:type="spellEnd"/>
               </w:p>
             </w:tc>
           </w:tr>
@@ -703,6 +689,18 @@
           <w:pPr>
             <w:spacing w:before="360" w:after="120" w:line="240" w:lineRule="auto"/>
             <w:contextualSpacing/>
+            <w:rPr>
+              <w:rFonts w:eastAsia="Times New Roman" w:cs="Times New Roman"/>
+              <w:szCs w:val="24"/>
+              <w:lang w:eastAsia="ru-RU"/>
+            </w:rPr>
+          </w:pPr>
+        </w:p>
+        <w:p>
+          <w:pPr>
+            <w:spacing w:before="360" w:after="120" w:line="240" w:lineRule="auto"/>
+            <w:contextualSpacing/>
+            <w:jc w:val="center"/>
             <w:rPr>
               <w:rFonts w:eastAsia="Times New Roman" w:cs="Times New Roman"/>
               <w:szCs w:val="24"/>
@@ -759,14 +757,6 @@
               <w:szCs w:val="24"/>
               <w:lang w:eastAsia="ru-RU"/>
             </w:rPr>
-            <w:t>11.05.</w:t>
-          </w:r>
-          <w:r>
-            <w:rPr>
-              <w:rFonts w:eastAsia="Times New Roman" w:cs="Times New Roman"/>
-              <w:szCs w:val="24"/>
-              <w:lang w:eastAsia="ru-RU"/>
-            </w:rPr>
             <w:t>2017</w:t>
           </w:r>
           <w:r>
@@ -807,8 +797,6 @@
         </w:rPr>
         <w:t>ЭКОНОМИЧЕСКОЕ ОБОСНОВАНИЕ ПРОЕКТА ПО РАЗРАБОТКЕ ПРОГРАММНО-АППАРАТНОГО КОМПЛЕКСА</w:t>
       </w:r>
-      <w:bookmarkStart w:id="0" w:name="_GoBack"/>
-      <w:bookmarkEnd w:id="0"/>
     </w:p>
     <w:p>
       <w:pPr>
@@ -1009,11 +997,19 @@
           <w:szCs w:val="28"/>
         </w:rPr>
       </w:pPr>
-      <w:r>
-        <w:rPr>
-          <w:szCs w:val="28"/>
-        </w:rPr>
-        <w:t>облегчить подготовку к выполнению опытов по методике;</w:t>
+      <w:proofErr w:type="gramStart"/>
+      <w:r>
+        <w:rPr>
+          <w:szCs w:val="28"/>
+        </w:rPr>
+        <w:t>облегчить</w:t>
+      </w:r>
+      <w:proofErr w:type="gramEnd"/>
+      <w:r>
+        <w:rPr>
+          <w:szCs w:val="28"/>
+        </w:rPr>
+        <w:t xml:space="preserve"> подготовку к выполнению опытов по методике;</w:t>
       </w:r>
     </w:p>
     <w:p>
@@ -1030,11 +1026,19 @@
           <w:szCs w:val="28"/>
         </w:rPr>
       </w:pPr>
-      <w:r>
-        <w:rPr>
-          <w:szCs w:val="28"/>
-        </w:rPr>
-        <w:t>ускорить выполнение опыта;</w:t>
+      <w:proofErr w:type="gramStart"/>
+      <w:r>
+        <w:rPr>
+          <w:szCs w:val="28"/>
+        </w:rPr>
+        <w:t>ускорить</w:t>
+      </w:r>
+      <w:proofErr w:type="gramEnd"/>
+      <w:r>
+        <w:rPr>
+          <w:szCs w:val="28"/>
+        </w:rPr>
+        <w:t xml:space="preserve"> выполнение опыта;</w:t>
       </w:r>
     </w:p>
     <w:p>
@@ -1051,11 +1055,19 @@
           <w:szCs w:val="28"/>
         </w:rPr>
       </w:pPr>
-      <w:r>
-        <w:rPr>
-          <w:szCs w:val="28"/>
-        </w:rPr>
-        <w:t>позволить провести анализ результатов выполненных опытов.</w:t>
+      <w:proofErr w:type="gramStart"/>
+      <w:r>
+        <w:rPr>
+          <w:szCs w:val="28"/>
+        </w:rPr>
+        <w:t>позволить</w:t>
+      </w:r>
+      <w:proofErr w:type="gramEnd"/>
+      <w:r>
+        <w:rPr>
+          <w:szCs w:val="28"/>
+        </w:rPr>
+        <w:t xml:space="preserve"> провести анализ результатов выполненных опытов.</w:t>
       </w:r>
     </w:p>
     <w:p>
@@ -1088,11 +1100,19 @@
           <w:szCs w:val="28"/>
         </w:rPr>
       </w:pPr>
-      <w:r>
-        <w:rPr>
-          <w:szCs w:val="28"/>
-        </w:rPr>
-        <w:t>заполнение стимульного материала;</w:t>
+      <w:proofErr w:type="gramStart"/>
+      <w:r>
+        <w:rPr>
+          <w:szCs w:val="28"/>
+        </w:rPr>
+        <w:t>заполнение</w:t>
+      </w:r>
+      <w:proofErr w:type="gramEnd"/>
+      <w:r>
+        <w:rPr>
+          <w:szCs w:val="28"/>
+        </w:rPr>
+        <w:t xml:space="preserve"> стимульного материала;</w:t>
       </w:r>
     </w:p>
     <w:p>
@@ -1109,11 +1129,19 @@
           <w:szCs w:val="28"/>
         </w:rPr>
       </w:pPr>
-      <w:r>
-        <w:rPr>
-          <w:szCs w:val="28"/>
-        </w:rPr>
-        <w:t>выполнение опыта;</w:t>
+      <w:proofErr w:type="gramStart"/>
+      <w:r>
+        <w:rPr>
+          <w:szCs w:val="28"/>
+        </w:rPr>
+        <w:t>выполнение</w:t>
+      </w:r>
+      <w:proofErr w:type="gramEnd"/>
+      <w:r>
+        <w:rPr>
+          <w:szCs w:val="28"/>
+        </w:rPr>
+        <w:t xml:space="preserve"> опыта;</w:t>
       </w:r>
     </w:p>
     <w:p>
@@ -1130,11 +1158,19 @@
           <w:szCs w:val="28"/>
         </w:rPr>
       </w:pPr>
-      <w:r>
-        <w:rPr>
-          <w:szCs w:val="28"/>
-        </w:rPr>
-        <w:t>анализ результатов.</w:t>
+      <w:proofErr w:type="gramStart"/>
+      <w:r>
+        <w:rPr>
+          <w:szCs w:val="28"/>
+        </w:rPr>
+        <w:t>анализ</w:t>
+      </w:r>
+      <w:proofErr w:type="gramEnd"/>
+      <w:r>
+        <w:rPr>
+          <w:szCs w:val="28"/>
+        </w:rPr>
+        <w:t xml:space="preserve"> результатов.</w:t>
       </w:r>
       <w:r>
         <w:rPr>
@@ -1187,7 +1223,21 @@
         <w:rPr>
           <w:szCs w:val="28"/>
         </w:rPr>
-        <w:t xml:space="preserve"> кафедры инженерной психологии и эргономики, включающее в себя расчеты стоимостной оценки затрат, стоимостной оценки результата внедрения и </w:t>
+        <w:t xml:space="preserve"> кафедры инженерной психологии и эргономики, включающее в себя расчеты </w:t>
+      </w:r>
+      <w:proofErr w:type="gramStart"/>
+      <w:r>
+        <w:rPr>
+          <w:szCs w:val="28"/>
+        </w:rPr>
+        <w:t>стоимостной</w:t>
+      </w:r>
+      <w:proofErr w:type="gramEnd"/>
+      <w:r>
+        <w:rPr>
+          <w:szCs w:val="28"/>
+        </w:rPr>
+        <w:t xml:space="preserve"> оценки затрат, стоимостной оценки результата внедрения и </w:t>
       </w:r>
       <w:r>
         <w:rPr>
@@ -1384,11 +1434,19 @@
           <w:szCs w:val="28"/>
         </w:rPr>
       </w:pPr>
-      <w:r>
-        <w:rPr>
-          <w:szCs w:val="28"/>
-        </w:rPr>
-        <w:t>заработной платы каждого из уч</w:t>
+      <w:proofErr w:type="gramStart"/>
+      <w:r>
+        <w:rPr>
+          <w:szCs w:val="28"/>
+        </w:rPr>
+        <w:t>заработной</w:t>
+      </w:r>
+      <w:proofErr w:type="gramEnd"/>
+      <w:r>
+        <w:rPr>
+          <w:szCs w:val="28"/>
+        </w:rPr>
+        <w:t xml:space="preserve"> платы каждого из уч</w:t>
       </w:r>
       <w:r>
         <w:rPr>
@@ -1682,11 +1740,19 @@
           <w:szCs w:val="28"/>
         </w:rPr>
       </w:pPr>
-      <w:r>
-        <w:rPr>
-          <w:szCs w:val="28"/>
-        </w:rPr>
-        <w:t xml:space="preserve">где </w:t>
+      <w:proofErr w:type="gramStart"/>
+      <w:r>
+        <w:rPr>
+          <w:szCs w:val="28"/>
+        </w:rPr>
+        <w:t>где</w:t>
+      </w:r>
+      <w:proofErr w:type="gramEnd"/>
+      <w:r>
+        <w:rPr>
+          <w:szCs w:val="28"/>
+        </w:rPr>
+        <w:t xml:space="preserve"> </w:t>
       </w:r>
       <w:r>
         <w:rPr>
@@ -1721,6 +1787,7 @@
           <w:szCs w:val="28"/>
         </w:rPr>
       </w:pPr>
+      <w:proofErr w:type="spellStart"/>
       <w:r>
         <w:rPr>
           <w:i/>
@@ -1736,11 +1803,26 @@
         </w:rPr>
         <w:t>Чi</w:t>
       </w:r>
-      <w:r>
-        <w:rPr>
-          <w:szCs w:val="28"/>
-        </w:rPr>
-        <w:t xml:space="preserve"> – часовая заработная плата i-го исполнителя (руб.);</w:t>
+      <w:proofErr w:type="spellEnd"/>
+      <w:r>
+        <w:rPr>
+          <w:szCs w:val="28"/>
+        </w:rPr>
+        <w:t xml:space="preserve"> – часовая заработная плата i-</w:t>
+      </w:r>
+      <w:proofErr w:type="spellStart"/>
+      <w:r>
+        <w:rPr>
+          <w:szCs w:val="28"/>
+        </w:rPr>
+        <w:t>го</w:t>
+      </w:r>
+      <w:proofErr w:type="spellEnd"/>
+      <w:r>
+        <w:rPr>
+          <w:szCs w:val="28"/>
+        </w:rPr>
+        <w:t xml:space="preserve"> исполнителя (руб.);</w:t>
       </w:r>
     </w:p>
     <w:p>
@@ -1750,6 +1832,8 @@
           <w:szCs w:val="28"/>
         </w:rPr>
       </w:pPr>
+      <w:proofErr w:type="spellStart"/>
+      <w:proofErr w:type="gramStart"/>
       <w:r>
         <w:rPr>
           <w:i/>
@@ -1765,6 +1849,8 @@
         </w:rPr>
         <w:t>i</w:t>
       </w:r>
+      <w:proofErr w:type="spellEnd"/>
+      <w:proofErr w:type="gramEnd"/>
       <w:r>
         <w:rPr>
           <w:szCs w:val="28"/>
@@ -1899,7 +1985,21 @@
         <w:rPr>
           <w:szCs w:val="28"/>
         </w:rPr>
-        <w:t xml:space="preserve"> одного инженера по качеству (тестировщика). </w:t>
+        <w:t xml:space="preserve"> одного инженера по качеству (</w:t>
+      </w:r>
+      <w:proofErr w:type="spellStart"/>
+      <w:r>
+        <w:rPr>
+          <w:szCs w:val="28"/>
+        </w:rPr>
+        <w:t>тестировщика</w:t>
+      </w:r>
+      <w:proofErr w:type="spellEnd"/>
+      <w:r>
+        <w:rPr>
+          <w:szCs w:val="28"/>
+        </w:rPr>
+        <w:t xml:space="preserve">). </w:t>
       </w:r>
       <w:r>
         <w:rPr>
@@ -2001,13 +2101,7 @@
         <w:rPr>
           <w:szCs w:val="28"/>
         </w:rPr>
-        <w:t>1</w:t>
-      </w:r>
-      <w:r>
-        <w:rPr>
-          <w:szCs w:val="28"/>
-        </w:rPr>
-        <w:t>)</w:t>
+        <w:t>1)</w:t>
       </w:r>
       <w:r>
         <w:rPr>
@@ -2228,6 +2322,7 @@
                 <w:szCs w:val="24"/>
               </w:rPr>
             </w:pPr>
+            <w:proofErr w:type="gramStart"/>
             <w:r>
               <w:rPr>
                 <w:rFonts w:cs="Times New Roman"/>
@@ -2236,6 +2331,7 @@
               </w:rPr>
               <w:t>заработная</w:t>
             </w:r>
+            <w:proofErr w:type="gramEnd"/>
           </w:p>
           <w:p>
             <w:pPr>
@@ -2249,13 +2345,23 @@
                 <w:szCs w:val="24"/>
               </w:rPr>
             </w:pPr>
+            <w:proofErr w:type="gramStart"/>
             <w:r>
               <w:rPr>
                 <w:rFonts w:cs="Times New Roman"/>
                 <w:sz w:val="22"/>
                 <w:szCs w:val="24"/>
               </w:rPr>
-              <w:t>плата, р.</w:t>
+              <w:t>плата</w:t>
+            </w:r>
+            <w:proofErr w:type="gramEnd"/>
+            <w:r>
+              <w:rPr>
+                <w:rFonts w:cs="Times New Roman"/>
+                <w:sz w:val="22"/>
+                <w:szCs w:val="24"/>
+              </w:rPr>
+              <w:t>, р.</w:t>
             </w:r>
           </w:p>
           <w:p>
@@ -2307,6 +2413,7 @@
                 <w:szCs w:val="24"/>
               </w:rPr>
             </w:pPr>
+            <w:proofErr w:type="gramStart"/>
             <w:r>
               <w:rPr>
                 <w:rFonts w:cs="Times New Roman"/>
@@ -2315,6 +2422,7 @@
               </w:rPr>
               <w:t>заработная</w:t>
             </w:r>
+            <w:proofErr w:type="gramEnd"/>
           </w:p>
           <w:p>
             <w:pPr>
@@ -2328,13 +2436,23 @@
                 <w:szCs w:val="24"/>
               </w:rPr>
             </w:pPr>
+            <w:proofErr w:type="gramStart"/>
             <w:r>
               <w:rPr>
                 <w:rFonts w:cs="Times New Roman"/>
                 <w:sz w:val="22"/>
                 <w:szCs w:val="24"/>
               </w:rPr>
-              <w:t>плата, р.</w:t>
+              <w:t>плата</w:t>
+            </w:r>
+            <w:proofErr w:type="gramEnd"/>
+            <w:r>
+              <w:rPr>
+                <w:rFonts w:cs="Times New Roman"/>
+                <w:sz w:val="22"/>
+                <w:szCs w:val="24"/>
+              </w:rPr>
+              <w:t>, р.</w:t>
             </w:r>
           </w:p>
           <w:p>
@@ -2423,6 +2541,7 @@
                 <w:szCs w:val="24"/>
               </w:rPr>
             </w:pPr>
+            <w:proofErr w:type="gramStart"/>
             <w:r>
               <w:rPr>
                 <w:rFonts w:cs="Times New Roman"/>
@@ -2431,6 +2550,7 @@
               </w:rPr>
               <w:t>заработная</w:t>
             </w:r>
+            <w:proofErr w:type="gramEnd"/>
           </w:p>
           <w:p>
             <w:pPr>
@@ -2441,13 +2561,23 @@
                 <w:szCs w:val="24"/>
               </w:rPr>
             </w:pPr>
+            <w:proofErr w:type="gramStart"/>
             <w:r>
               <w:rPr>
                 <w:rFonts w:cs="Times New Roman"/>
                 <w:sz w:val="22"/>
                 <w:szCs w:val="24"/>
               </w:rPr>
-              <w:t>плата, р.</w:t>
+              <w:t>плата</w:t>
+            </w:r>
+            <w:proofErr w:type="gramEnd"/>
+            <w:r>
+              <w:rPr>
+                <w:rFonts w:cs="Times New Roman"/>
+                <w:sz w:val="22"/>
+                <w:szCs w:val="24"/>
+              </w:rPr>
+              <w:t>, р.</w:t>
             </w:r>
           </w:p>
         </w:tc>
@@ -2654,6 +2784,7 @@
                 <w:szCs w:val="24"/>
               </w:rPr>
             </w:pPr>
+            <w:proofErr w:type="spellStart"/>
             <w:r>
               <w:rPr>
                 <w:rFonts w:cs="Times New Roman"/>
@@ -2662,6 +2793,7 @@
               </w:rPr>
               <w:t>Прототипирование</w:t>
             </w:r>
+            <w:proofErr w:type="spellEnd"/>
           </w:p>
         </w:tc>
         <w:tc>
@@ -4487,12 +4619,21 @@
           <w:szCs w:val="28"/>
         </w:rPr>
       </w:pPr>
-      <w:r>
-        <w:rPr>
-          <w:szCs w:val="28"/>
-        </w:rPr>
-        <w:t xml:space="preserve">где </w:t>
-      </w:r>
+      <w:proofErr w:type="gramStart"/>
+      <w:r>
+        <w:rPr>
+          <w:szCs w:val="28"/>
+        </w:rPr>
+        <w:t>где</w:t>
+      </w:r>
+      <w:proofErr w:type="gramEnd"/>
+      <w:r>
+        <w:rPr>
+          <w:szCs w:val="28"/>
+        </w:rPr>
+        <w:t xml:space="preserve"> </w:t>
+      </w:r>
+      <w:proofErr w:type="spellStart"/>
       <w:r>
         <w:rPr>
           <w:i/>
@@ -4508,6 +4649,7 @@
         </w:rPr>
         <w:t>о</w:t>
       </w:r>
+      <w:proofErr w:type="spellEnd"/>
       <w:r>
         <w:rPr>
           <w:szCs w:val="28"/>
@@ -4522,6 +4664,7 @@
           <w:szCs w:val="28"/>
         </w:rPr>
       </w:pPr>
+      <w:proofErr w:type="spellStart"/>
       <w:r>
         <w:rPr>
           <w:i/>
@@ -4537,6 +4680,7 @@
         </w:rPr>
         <w:t>д</w:t>
       </w:r>
+      <w:proofErr w:type="spellEnd"/>
       <w:r>
         <w:rPr>
           <w:szCs w:val="28"/>
@@ -4761,14 +4905,7 @@
                   <w:rFonts w:ascii="Cambria Math" w:hAnsi="Cambria Math" w:cs="Times New Roman"/>
                   <w:szCs w:val="28"/>
                 </w:rPr>
-                <m:t>6620,32</m:t>
-              </m:r>
-              <m:r>
-                <w:rPr>
-                  <w:rFonts w:ascii="Cambria Math" w:hAnsi="Cambria Math" w:cs="Times New Roman"/>
-                  <w:szCs w:val="28"/>
-                </w:rPr>
-                <m:t>∙13</m:t>
+                <m:t>6620,32∙13</m:t>
               </m:r>
             </m:num>
             <m:den>
@@ -4786,21 +4923,7 @@
               <w:rFonts w:ascii="Cambria Math" w:hAnsi="Cambria Math" w:cs="Times New Roman"/>
               <w:szCs w:val="28"/>
             </w:rPr>
-            <m:t>=</m:t>
-          </m:r>
-          <m:r>
-            <w:rPr>
-              <w:rFonts w:ascii="Cambria Math" w:hAnsi="Cambria Math" w:cs="Times New Roman"/>
-              <w:szCs w:val="28"/>
-            </w:rPr>
-            <m:t>860,64</m:t>
-          </m:r>
-          <m:r>
-            <w:rPr>
-              <w:rFonts w:ascii="Cambria Math" w:hAnsi="Cambria Math" w:cs="Times New Roman"/>
-              <w:szCs w:val="28"/>
-            </w:rPr>
-            <m:t xml:space="preserve"> руб.</m:t>
+            <m:t>=860,64 руб.</m:t>
           </m:r>
         </m:oMath>
       </m:oMathPara>
@@ -5166,18 +5289,41 @@
           <w:szCs w:val="28"/>
         </w:rPr>
       </w:pPr>
-      <w:r>
-        <w:rPr>
-          <w:szCs w:val="28"/>
-        </w:rPr>
-        <w:t>где Н</w:t>
+      <w:proofErr w:type="gramStart"/>
+      <w:r>
+        <w:rPr>
+          <w:szCs w:val="28"/>
+        </w:rPr>
+        <w:t>где</w:t>
+      </w:r>
+      <w:proofErr w:type="gramEnd"/>
+      <w:r>
+        <w:rPr>
+          <w:szCs w:val="28"/>
+        </w:rPr>
+        <w:t xml:space="preserve"> </w:t>
+      </w:r>
+      <w:proofErr w:type="spellStart"/>
+      <w:r>
+        <w:rPr>
+          <w:szCs w:val="28"/>
+        </w:rPr>
+        <w:t>Н</w:t>
       </w:r>
       <w:r>
         <w:rPr>
           <w:szCs w:val="28"/>
           <w:vertAlign w:val="subscript"/>
         </w:rPr>
-        <w:t xml:space="preserve">соц </w:t>
+        <w:t>соц</w:t>
+      </w:r>
+      <w:proofErr w:type="spellEnd"/>
+      <w:r>
+        <w:rPr>
+          <w:szCs w:val="28"/>
+          <w:vertAlign w:val="subscript"/>
+        </w:rPr>
+        <w:t xml:space="preserve"> </w:t>
       </w:r>
       <w:r>
         <w:rPr>
@@ -5452,42 +5598,7 @@
                   <w:rFonts w:ascii="Cambria Math" w:hAnsi="Cambria Math" w:cs="Times New Roman"/>
                   <w:szCs w:val="28"/>
                 </w:rPr>
-                <m:t>(</m:t>
-              </m:r>
-              <m:r>
-                <w:rPr>
-                  <w:rFonts w:ascii="Cambria Math" w:hAnsi="Cambria Math" w:cs="Times New Roman"/>
-                  <w:szCs w:val="28"/>
-                </w:rPr>
-                <m:t>6620,32</m:t>
-              </m:r>
-              <m:r>
-                <w:rPr>
-                  <w:rFonts w:ascii="Cambria Math" w:hAnsi="Cambria Math" w:cs="Times New Roman"/>
-                  <w:szCs w:val="28"/>
-                </w:rPr>
-                <m:t>+</m:t>
-              </m:r>
-              <m:r>
-                <w:rPr>
-                  <w:rFonts w:ascii="Cambria Math" w:hAnsi="Cambria Math" w:cs="Times New Roman"/>
-                  <w:szCs w:val="28"/>
-                </w:rPr>
-                <m:t>860,64</m:t>
-              </m:r>
-              <m:r>
-                <w:rPr>
-                  <w:rFonts w:ascii="Cambria Math" w:hAnsi="Cambria Math" w:cs="Times New Roman"/>
-                  <w:szCs w:val="28"/>
-                </w:rPr>
-                <m:t>)∙</m:t>
-              </m:r>
-              <m:r>
-                <w:rPr>
-                  <w:rFonts w:ascii="Cambria Math" w:hAnsi="Cambria Math" w:cs="Times New Roman"/>
-                  <w:szCs w:val="28"/>
-                </w:rPr>
-                <m:t>4,6</m:t>
+                <m:t>(6620,32+860,64)∙4,6</m:t>
               </m:r>
             </m:num>
             <m:den>
@@ -5505,21 +5616,7 @@
               <w:rFonts w:ascii="Cambria Math" w:hAnsi="Cambria Math" w:cs="Times New Roman"/>
               <w:szCs w:val="28"/>
             </w:rPr>
-            <m:t>=</m:t>
-          </m:r>
-          <m:r>
-            <w:rPr>
-              <w:rFonts w:ascii="Cambria Math" w:hAnsi="Cambria Math" w:cs="Times New Roman"/>
-              <w:szCs w:val="28"/>
-            </w:rPr>
-            <m:t>344</m:t>
-          </m:r>
-          <m:r>
-            <w:rPr>
-              <w:rFonts w:ascii="Cambria Math" w:hAnsi="Cambria Math" w:cs="Times New Roman"/>
-              <w:szCs w:val="28"/>
-            </w:rPr>
-            <m:t>,12 руб.</m:t>
+            <m:t>=344,12 руб.</m:t>
           </m:r>
         </m:oMath>
       </m:oMathPara>
@@ -5808,12 +5905,29 @@
           <w:szCs w:val="28"/>
         </w:rPr>
       </w:pPr>
+      <w:proofErr w:type="gramStart"/>
       <w:r>
         <w:rPr>
           <w:rFonts w:cs="Times New Roman"/>
           <w:szCs w:val="28"/>
         </w:rPr>
-        <w:t>где Н</w:t>
+        <w:t>где</w:t>
+      </w:r>
+      <w:proofErr w:type="gramEnd"/>
+      <w:r>
+        <w:rPr>
+          <w:rFonts w:cs="Times New Roman"/>
+          <w:szCs w:val="28"/>
+        </w:rPr>
+        <w:t xml:space="preserve"> </w:t>
+      </w:r>
+      <w:proofErr w:type="spellStart"/>
+      <w:r>
+        <w:rPr>
+          <w:rFonts w:cs="Times New Roman"/>
+          <w:szCs w:val="28"/>
+        </w:rPr>
+        <w:t>Н</w:t>
       </w:r>
       <w:r>
         <w:rPr>
@@ -5821,7 +5935,16 @@
           <w:sz w:val="18"/>
           <w:szCs w:val="18"/>
         </w:rPr>
-        <w:t xml:space="preserve">пз </w:t>
+        <w:t>пз</w:t>
+      </w:r>
+      <w:proofErr w:type="spellEnd"/>
+      <w:r>
+        <w:rPr>
+          <w:rFonts w:cs="Times New Roman"/>
+          <w:sz w:val="18"/>
+          <w:szCs w:val="18"/>
+        </w:rPr>
+        <w:t xml:space="preserve"> </w:t>
       </w:r>
       <w:r>
         <w:rPr>
@@ -5976,14 +6099,7 @@
                   <w:rFonts w:ascii="Cambria Math" w:hAnsi="Cambria Math" w:cs="Times New Roman"/>
                   <w:szCs w:val="28"/>
                 </w:rPr>
-                <m:t>6620,32</m:t>
-              </m:r>
-              <m:r>
-                <w:rPr>
-                  <w:rFonts w:ascii="Cambria Math" w:hAnsi="Cambria Math" w:cs="Times New Roman"/>
-                  <w:szCs w:val="28"/>
-                </w:rPr>
-                <m:t>∙100</m:t>
+                <m:t>6620,32∙100</m:t>
               </m:r>
             </m:num>
             <m:den>
@@ -6001,21 +6117,7 @@
               <w:rFonts w:ascii="Cambria Math" w:hAnsi="Cambria Math" w:cs="Times New Roman"/>
               <w:szCs w:val="28"/>
             </w:rPr>
-            <m:t>=</m:t>
-          </m:r>
-          <m:r>
-            <w:rPr>
-              <w:rFonts w:ascii="Cambria Math" w:hAnsi="Cambria Math" w:cs="Times New Roman"/>
-              <w:szCs w:val="28"/>
-            </w:rPr>
-            <m:t>6620,32</m:t>
-          </m:r>
-          <m:r>
-            <w:rPr>
-              <w:rFonts w:ascii="Cambria Math" w:hAnsi="Cambria Math" w:cs="Times New Roman"/>
-              <w:szCs w:val="28"/>
-            </w:rPr>
-            <m:t xml:space="preserve"> руб.</m:t>
+            <m:t>=6620,32 руб.</m:t>
           </m:r>
         </m:oMath>
       </m:oMathPara>
@@ -7511,11 +7613,19 @@
           <w:szCs w:val="28"/>
         </w:rPr>
       </w:pPr>
-      <w:r>
-        <w:rPr>
-          <w:szCs w:val="28"/>
-        </w:rPr>
-        <w:t>возможность проводить исследование индивидуально;</w:t>
+      <w:proofErr w:type="gramStart"/>
+      <w:r>
+        <w:rPr>
+          <w:szCs w:val="28"/>
+        </w:rPr>
+        <w:t>возможность</w:t>
+      </w:r>
+      <w:proofErr w:type="gramEnd"/>
+      <w:r>
+        <w:rPr>
+          <w:szCs w:val="28"/>
+        </w:rPr>
+        <w:t xml:space="preserve"> проводить исследование индивидуально;</w:t>
       </w:r>
     </w:p>
     <w:p>
@@ -7532,11 +7642,19 @@
           <w:szCs w:val="28"/>
         </w:rPr>
       </w:pPr>
-      <w:r>
-        <w:rPr>
-          <w:szCs w:val="28"/>
-        </w:rPr>
-        <w:t>возможность использования рисунков;</w:t>
+      <w:proofErr w:type="gramStart"/>
+      <w:r>
+        <w:rPr>
+          <w:szCs w:val="28"/>
+        </w:rPr>
+        <w:t>возможность</w:t>
+      </w:r>
+      <w:proofErr w:type="gramEnd"/>
+      <w:r>
+        <w:rPr>
+          <w:szCs w:val="28"/>
+        </w:rPr>
+        <w:t xml:space="preserve"> использования рисунков;</w:t>
       </w:r>
     </w:p>
     <w:p>
@@ -7553,11 +7671,19 @@
           <w:szCs w:val="28"/>
         </w:rPr>
       </w:pPr>
-      <w:r>
-        <w:rPr>
-          <w:szCs w:val="28"/>
-        </w:rPr>
-        <w:t>настройка временных параметров опыта;</w:t>
+      <w:proofErr w:type="gramStart"/>
+      <w:r>
+        <w:rPr>
+          <w:szCs w:val="28"/>
+        </w:rPr>
+        <w:t>настройка</w:t>
+      </w:r>
+      <w:proofErr w:type="gramEnd"/>
+      <w:r>
+        <w:rPr>
+          <w:szCs w:val="28"/>
+        </w:rPr>
+        <w:t xml:space="preserve"> временных параметров опыта;</w:t>
       </w:r>
     </w:p>
     <w:p>
@@ -7574,11 +7700,19 @@
           <w:szCs w:val="28"/>
         </w:rPr>
       </w:pPr>
-      <w:r>
-        <w:rPr>
-          <w:szCs w:val="28"/>
-        </w:rPr>
-        <w:t>автоматический процесс фиксирования хода опыта;</w:t>
+      <w:proofErr w:type="gramStart"/>
+      <w:r>
+        <w:rPr>
+          <w:szCs w:val="28"/>
+        </w:rPr>
+        <w:t>автоматический</w:t>
+      </w:r>
+      <w:proofErr w:type="gramEnd"/>
+      <w:r>
+        <w:rPr>
+          <w:szCs w:val="28"/>
+        </w:rPr>
+        <w:t xml:space="preserve"> процесс фиксирования хода опыта;</w:t>
       </w:r>
     </w:p>
     <w:p>
@@ -7595,11 +7729,19 @@
           <w:szCs w:val="28"/>
         </w:rPr>
       </w:pPr>
-      <w:r>
-        <w:rPr>
-          <w:szCs w:val="28"/>
-        </w:rPr>
-        <w:t>облегчение анализа результатов.</w:t>
+      <w:proofErr w:type="gramStart"/>
+      <w:r>
+        <w:rPr>
+          <w:szCs w:val="28"/>
+        </w:rPr>
+        <w:t>облегчение</w:t>
+      </w:r>
+      <w:proofErr w:type="gramEnd"/>
+      <w:r>
+        <w:rPr>
+          <w:szCs w:val="28"/>
+        </w:rPr>
+        <w:t xml:space="preserve"> анализа результатов.</w:t>
       </w:r>
     </w:p>
     <w:p>
@@ -7735,6 +7877,7 @@
         </w:rPr>
         <w:t xml:space="preserve"> «</w:t>
       </w:r>
+      <w:proofErr w:type="spellStart"/>
       <w:r>
         <w:rPr>
           <w:szCs w:val="28"/>
@@ -7742,12 +7885,14 @@
         </w:rPr>
         <w:t>AVELife</w:t>
       </w:r>
+      <w:proofErr w:type="spellEnd"/>
       <w:r>
         <w:rPr>
           <w:szCs w:val="28"/>
         </w:rPr>
         <w:t xml:space="preserve"> </w:t>
       </w:r>
+      <w:proofErr w:type="spellStart"/>
       <w:r>
         <w:rPr>
           <w:szCs w:val="28"/>
@@ -7755,6 +7900,7 @@
         </w:rPr>
         <w:t>TestGold</w:t>
       </w:r>
+      <w:proofErr w:type="spellEnd"/>
       <w:r>
         <w:rPr>
           <w:szCs w:val="28"/>
@@ -7856,6 +8002,7 @@
         </w:rPr>
         <w:t>«</w:t>
       </w:r>
+      <w:proofErr w:type="spellStart"/>
       <w:r>
         <w:rPr>
           <w:szCs w:val="28"/>
@@ -7863,12 +8010,14 @@
         </w:rPr>
         <w:t>AVELife</w:t>
       </w:r>
+      <w:proofErr w:type="spellEnd"/>
       <w:r>
         <w:rPr>
           <w:szCs w:val="28"/>
         </w:rPr>
         <w:t xml:space="preserve"> </w:t>
       </w:r>
+      <w:proofErr w:type="spellStart"/>
       <w:r>
         <w:rPr>
           <w:szCs w:val="28"/>
@@ -7876,6 +8025,7 @@
         </w:rPr>
         <w:t>TestGold</w:t>
       </w:r>
+      <w:proofErr w:type="spellEnd"/>
       <w:r>
         <w:rPr>
           <w:szCs w:val="28"/>
@@ -8413,6 +8563,7 @@
         </w:rPr>
         <w:t>«</w:t>
       </w:r>
+      <w:proofErr w:type="spellStart"/>
       <w:r>
         <w:rPr>
           <w:szCs w:val="28"/>
@@ -8420,12 +8571,14 @@
         </w:rPr>
         <w:t>AVELife</w:t>
       </w:r>
+      <w:proofErr w:type="spellEnd"/>
       <w:r>
         <w:rPr>
           <w:szCs w:val="28"/>
         </w:rPr>
         <w:t xml:space="preserve"> </w:t>
       </w:r>
+      <w:proofErr w:type="spellStart"/>
       <w:r>
         <w:rPr>
           <w:szCs w:val="28"/>
@@ -8433,6 +8586,7 @@
         </w:rPr>
         <w:t>TestGold</w:t>
       </w:r>
+      <w:proofErr w:type="spellEnd"/>
       <w:r>
         <w:rPr>
           <w:szCs w:val="28"/>
@@ -8684,6 +8838,7 @@
                 <w:szCs w:val="24"/>
               </w:rPr>
             </w:pPr>
+            <w:proofErr w:type="gramStart"/>
             <w:r>
               <w:rPr>
                 <w:rFonts w:cs="Times New Roman"/>
@@ -8692,6 +8847,7 @@
               </w:rPr>
               <w:t>заработная</w:t>
             </w:r>
+            <w:proofErr w:type="gramEnd"/>
           </w:p>
           <w:p>
             <w:pPr>
@@ -8704,13 +8860,23 @@
                 <w:szCs w:val="24"/>
               </w:rPr>
             </w:pPr>
+            <w:proofErr w:type="gramStart"/>
             <w:r>
               <w:rPr>
                 <w:rFonts w:cs="Times New Roman"/>
                 <w:sz w:val="24"/>
                 <w:szCs w:val="24"/>
               </w:rPr>
-              <w:t>плата, р.</w:t>
+              <w:t>плата</w:t>
+            </w:r>
+            <w:proofErr w:type="gramEnd"/>
+            <w:r>
+              <w:rPr>
+                <w:rFonts w:cs="Times New Roman"/>
+                <w:sz w:val="24"/>
+                <w:szCs w:val="24"/>
+              </w:rPr>
+              <w:t>, р.</w:t>
             </w:r>
           </w:p>
           <w:p>
@@ -8758,6 +8924,7 @@
                 <w:szCs w:val="24"/>
               </w:rPr>
             </w:pPr>
+            <w:proofErr w:type="gramStart"/>
             <w:r>
               <w:rPr>
                 <w:rFonts w:cs="Times New Roman"/>
@@ -8766,6 +8933,7 @@
               </w:rPr>
               <w:t>заработная</w:t>
             </w:r>
+            <w:proofErr w:type="gramEnd"/>
           </w:p>
           <w:p>
             <w:pPr>
@@ -8778,13 +8946,23 @@
                 <w:szCs w:val="24"/>
               </w:rPr>
             </w:pPr>
+            <w:proofErr w:type="gramStart"/>
             <w:r>
               <w:rPr>
                 <w:rFonts w:cs="Times New Roman"/>
                 <w:sz w:val="24"/>
                 <w:szCs w:val="24"/>
               </w:rPr>
-              <w:t>плата, р.</w:t>
+              <w:t>плата</w:t>
+            </w:r>
+            <w:proofErr w:type="gramEnd"/>
+            <w:r>
+              <w:rPr>
+                <w:rFonts w:cs="Times New Roman"/>
+                <w:sz w:val="24"/>
+                <w:szCs w:val="24"/>
+              </w:rPr>
+              <w:t>, р.</w:t>
             </w:r>
           </w:p>
           <w:p>
@@ -8866,6 +9044,7 @@
                 <w:szCs w:val="24"/>
               </w:rPr>
             </w:pPr>
+            <w:proofErr w:type="gramStart"/>
             <w:r>
               <w:rPr>
                 <w:rFonts w:cs="Times New Roman"/>
@@ -8874,6 +9053,7 @@
               </w:rPr>
               <w:t>заработная</w:t>
             </w:r>
+            <w:proofErr w:type="gramEnd"/>
           </w:p>
           <w:p>
             <w:pPr>
@@ -8883,13 +9063,23 @@
                 <w:szCs w:val="24"/>
               </w:rPr>
             </w:pPr>
+            <w:proofErr w:type="gramStart"/>
             <w:r>
               <w:rPr>
                 <w:rFonts w:cs="Times New Roman"/>
                 <w:sz w:val="24"/>
                 <w:szCs w:val="24"/>
               </w:rPr>
-              <w:t>плата, р.</w:t>
+              <w:t>плата</w:t>
+            </w:r>
+            <w:proofErr w:type="gramEnd"/>
+            <w:r>
+              <w:rPr>
+                <w:rFonts w:cs="Times New Roman"/>
+                <w:sz w:val="24"/>
+                <w:szCs w:val="24"/>
+              </w:rPr>
+              <w:t>, р.</w:t>
             </w:r>
           </w:p>
         </w:tc>
@@ -9763,14 +9953,7 @@
                   <w:rFonts w:ascii="Cambria Math" w:hAnsi="Cambria Math" w:cs="Times New Roman"/>
                   <w:szCs w:val="28"/>
                 </w:rPr>
-                <m:t>(108,5+14,11)∙</m:t>
-              </m:r>
-              <m:r>
-                <w:rPr>
-                  <w:rFonts w:ascii="Cambria Math" w:hAnsi="Cambria Math" w:cs="Times New Roman"/>
-                  <w:szCs w:val="28"/>
-                </w:rPr>
-                <m:t>4,6</m:t>
+                <m:t>(108,5+14,11)∙4,6</m:t>
               </m:r>
             </m:num>
             <m:den>
@@ -9788,21 +9971,7 @@
               <w:rFonts w:ascii="Cambria Math" w:hAnsi="Cambria Math" w:cs="Times New Roman"/>
               <w:szCs w:val="28"/>
             </w:rPr>
-            <m:t>=</m:t>
-          </m:r>
-          <m:r>
-            <w:rPr>
-              <w:rFonts w:ascii="Cambria Math" w:hAnsi="Cambria Math" w:cs="Times New Roman"/>
-              <w:szCs w:val="28"/>
-            </w:rPr>
-            <m:t>5,64</m:t>
-          </m:r>
-          <m:r>
-            <w:rPr>
-              <w:rFonts w:ascii="Cambria Math" w:hAnsi="Cambria Math" w:cs="Times New Roman"/>
-              <w:szCs w:val="28"/>
-            </w:rPr>
-            <m:t xml:space="preserve"> руб.</m:t>
+            <m:t>=5,64 руб.</m:t>
           </m:r>
         </m:oMath>
       </m:oMathPara>
@@ -9890,7 +10059,49 @@
         <w:rPr>
           <w:szCs w:val="28"/>
         </w:rPr>
-        <w:t xml:space="preserve">«AVELife TestGold Studio 5» </w:t>
+        <w:t>«</w:t>
+      </w:r>
+      <w:proofErr w:type="spellStart"/>
+      <w:r>
+        <w:rPr>
+          <w:szCs w:val="28"/>
+        </w:rPr>
+        <w:t>AVELife</w:t>
+      </w:r>
+      <w:proofErr w:type="spellEnd"/>
+      <w:r>
+        <w:rPr>
+          <w:szCs w:val="28"/>
+        </w:rPr>
+        <w:t xml:space="preserve"> </w:t>
+      </w:r>
+      <w:proofErr w:type="spellStart"/>
+      <w:r>
+        <w:rPr>
+          <w:szCs w:val="28"/>
+        </w:rPr>
+        <w:t>TestGold</w:t>
+      </w:r>
+      <w:proofErr w:type="spellEnd"/>
+      <w:r>
+        <w:rPr>
+          <w:szCs w:val="28"/>
+        </w:rPr>
+        <w:t xml:space="preserve"> </w:t>
+      </w:r>
+      <w:proofErr w:type="spellStart"/>
+      <w:r>
+        <w:rPr>
+          <w:szCs w:val="28"/>
+        </w:rPr>
+        <w:t>Studio</w:t>
+      </w:r>
+      <w:proofErr w:type="spellEnd"/>
+      <w:r>
+        <w:rPr>
+          <w:szCs w:val="28"/>
+        </w:rPr>
+        <w:t xml:space="preserve"> 5» </w:t>
       </w:r>
       <w:r>
         <w:rPr>
@@ -10602,7 +10813,49 @@
         <w:rPr>
           <w:szCs w:val="28"/>
         </w:rPr>
-        <w:t xml:space="preserve">аналога разработанного комплекса «AVELife TestGold Studio 5» </w:t>
+        <w:t>аналога разработанного комплекса «</w:t>
+      </w:r>
+      <w:proofErr w:type="spellStart"/>
+      <w:r>
+        <w:rPr>
+          <w:szCs w:val="28"/>
+        </w:rPr>
+        <w:t>AVELife</w:t>
+      </w:r>
+      <w:proofErr w:type="spellEnd"/>
+      <w:r>
+        <w:rPr>
+          <w:szCs w:val="28"/>
+        </w:rPr>
+        <w:t xml:space="preserve"> </w:t>
+      </w:r>
+      <w:proofErr w:type="spellStart"/>
+      <w:r>
+        <w:rPr>
+          <w:szCs w:val="28"/>
+        </w:rPr>
+        <w:t>TestGold</w:t>
+      </w:r>
+      <w:proofErr w:type="spellEnd"/>
+      <w:r>
+        <w:rPr>
+          <w:szCs w:val="28"/>
+        </w:rPr>
+        <w:t xml:space="preserve"> </w:t>
+      </w:r>
+      <w:proofErr w:type="spellStart"/>
+      <w:r>
+        <w:rPr>
+          <w:szCs w:val="28"/>
+        </w:rPr>
+        <w:t>Studio</w:t>
+      </w:r>
+      <w:proofErr w:type="spellEnd"/>
+      <w:r>
+        <w:rPr>
+          <w:szCs w:val="28"/>
+        </w:rPr>
+        <w:t xml:space="preserve"> 5» </w:t>
       </w:r>
       <w:r>
         <w:rPr>
@@ -10740,11 +10993,19 @@
           <w:szCs w:val="28"/>
         </w:rPr>
       </w:pPr>
-      <w:r>
-        <w:rPr>
-          <w:szCs w:val="28"/>
-        </w:rPr>
-        <w:t xml:space="preserve">Шупейко И.Г. КОНСПЕКТ ЛЕКЦИЙ по дисциплине «Теория и практика инженерно-психологического проектирования и экспертизы» </w:t>
+      <w:proofErr w:type="spellStart"/>
+      <w:r>
+        <w:rPr>
+          <w:szCs w:val="28"/>
+        </w:rPr>
+        <w:t>Шупейко</w:t>
+      </w:r>
+      <w:proofErr w:type="spellEnd"/>
+      <w:r>
+        <w:rPr>
+          <w:szCs w:val="28"/>
+        </w:rPr>
+        <w:t xml:space="preserve"> И.Г. КОНСПЕКТ ЛЕКЦИЙ по дисциплине «Теория и практика инженерно-психологического проектирования и экспертизы» </w:t>
       </w:r>
       <w:r>
         <w:rPr>
@@ -10762,7 +11023,21 @@
         <w:rPr>
           <w:szCs w:val="28"/>
         </w:rPr>
-        <w:t xml:space="preserve">И.Г. Шупейко — </w:t>
+        <w:t xml:space="preserve">И.Г. </w:t>
+      </w:r>
+      <w:proofErr w:type="spellStart"/>
+      <w:r>
+        <w:rPr>
+          <w:szCs w:val="28"/>
+        </w:rPr>
+        <w:t>Шупейко</w:t>
+      </w:r>
+      <w:proofErr w:type="spellEnd"/>
+      <w:r>
+        <w:rPr>
+          <w:szCs w:val="28"/>
+        </w:rPr>
+        <w:t xml:space="preserve"> — </w:t>
       </w:r>
       <w:r>
         <w:rPr>
@@ -10811,11 +11086,19 @@
           <w:szCs w:val="28"/>
         </w:rPr>
       </w:pPr>
-      <w:r>
-        <w:rPr>
-          <w:szCs w:val="28"/>
-        </w:rPr>
-        <w:t>Шупейко И.Г. "Психология восприятия и переработки информации: лабораторный практикум"</w:t>
+      <w:proofErr w:type="spellStart"/>
+      <w:r>
+        <w:rPr>
+          <w:szCs w:val="28"/>
+        </w:rPr>
+        <w:t>Шупейко</w:t>
+      </w:r>
+      <w:proofErr w:type="spellEnd"/>
+      <w:r>
+        <w:rPr>
+          <w:szCs w:val="28"/>
+        </w:rPr>
+        <w:t xml:space="preserve"> И.Г. "Психология восприятия и переработки информации: лабораторный практикум"</w:t>
       </w:r>
       <w:r>
         <w:rPr>
@@ -10827,7 +11110,21 @@
         <w:rPr>
           <w:szCs w:val="28"/>
         </w:rPr>
-        <w:t xml:space="preserve">И.Г. Шупейко — </w:t>
+        <w:t xml:space="preserve">И.Г. </w:t>
+      </w:r>
+      <w:proofErr w:type="spellStart"/>
+      <w:r>
+        <w:rPr>
+          <w:szCs w:val="28"/>
+        </w:rPr>
+        <w:t>Шупейко</w:t>
+      </w:r>
+      <w:proofErr w:type="spellEnd"/>
+      <w:r>
+        <w:rPr>
+          <w:szCs w:val="28"/>
+        </w:rPr>
+        <w:t xml:space="preserve"> — </w:t>
       </w:r>
       <w:r>
         <w:rPr>
@@ -10865,11 +11162,19 @@
           <w:lang w:val="x-none"/>
         </w:rPr>
       </w:pPr>
-      <w:r>
-        <w:rPr>
-          <w:szCs w:val="28"/>
-        </w:rPr>
-        <w:t>Лурия А. Р. Высшие корковые функции человека / А</w:t>
+      <w:proofErr w:type="spellStart"/>
+      <w:r>
+        <w:rPr>
+          <w:szCs w:val="28"/>
+        </w:rPr>
+        <w:t>Лурия</w:t>
+      </w:r>
+      <w:proofErr w:type="spellEnd"/>
+      <w:r>
+        <w:rPr>
+          <w:szCs w:val="28"/>
+        </w:rPr>
+        <w:t xml:space="preserve"> А. Р. Высшие корковые функции человека / А</w:t>
       </w:r>
       <w:r>
         <w:rPr>
@@ -10887,7 +11192,21 @@
         <w:rPr>
           <w:szCs w:val="28"/>
         </w:rPr>
-        <w:t xml:space="preserve"> Лурия // Высшие корковые функции человека и их нарушения при локальных поражениях мозга второе дополненное издание, </w:t>
+        <w:t xml:space="preserve"> </w:t>
+      </w:r>
+      <w:proofErr w:type="spellStart"/>
+      <w:r>
+        <w:rPr>
+          <w:szCs w:val="28"/>
+        </w:rPr>
+        <w:t>Лурия</w:t>
+      </w:r>
+      <w:proofErr w:type="spellEnd"/>
+      <w:r>
+        <w:rPr>
+          <w:szCs w:val="28"/>
+        </w:rPr>
+        <w:t xml:space="preserve"> // Высшие корковые функции человека и их нарушения при локальных поражениях мозга второе дополненное издание, </w:t>
       </w:r>
       <w:r>
         <w:rPr>
@@ -10895,6 +11214,7 @@
         </w:rPr>
         <w:t xml:space="preserve">Москва, </w:t>
       </w:r>
+      <w:proofErr w:type="gramStart"/>
       <w:r>
         <w:rPr>
           <w:szCs w:val="28"/>
@@ -10905,7 +11225,14 @@
         <w:rPr>
           <w:szCs w:val="28"/>
         </w:rPr>
-        <w:t xml:space="preserve"> — </w:t>
+        <w:t xml:space="preserve"> —</w:t>
+      </w:r>
+      <w:proofErr w:type="gramEnd"/>
+      <w:r>
+        <w:rPr>
+          <w:szCs w:val="28"/>
+        </w:rPr>
+        <w:t xml:space="preserve"> </w:t>
       </w:r>
       <w:r>
         <w:rPr>
@@ -10949,7 +11276,23 @@
           <w:szCs w:val="28"/>
           <w:lang w:val="x-none"/>
         </w:rPr>
-        <w:t>М. Эргономика: человекоориентированное проектирование техники, программных средств и среды: Учеб. для студентов вузов</w:t>
+        <w:t xml:space="preserve">М. Эргономика: </w:t>
+      </w:r>
+      <w:proofErr w:type="spellStart"/>
+      <w:r>
+        <w:rPr>
+          <w:szCs w:val="28"/>
+          <w:lang w:val="x-none"/>
+        </w:rPr>
+        <w:t>человекоориентированное</w:t>
+      </w:r>
+      <w:proofErr w:type="spellEnd"/>
+      <w:r>
+        <w:rPr>
+          <w:szCs w:val="28"/>
+          <w:lang w:val="x-none"/>
+        </w:rPr>
+        <w:t xml:space="preserve"> проектирование техники, программных средств и среды: Учеб. для студентов вузов</w:t>
       </w:r>
       <w:r>
         <w:rPr>
@@ -11003,12 +11346,181 @@
           <w:lang w:val="x-none"/>
         </w:rPr>
       </w:pPr>
+      <w:proofErr w:type="spellStart"/>
       <w:r>
         <w:rPr>
           <w:szCs w:val="28"/>
           <w:lang w:val="x-none"/>
         </w:rPr>
-        <w:t xml:space="preserve">Len Bass, Paul Clements, Rick Kazman. Software Architecture in Practice (3rd Edition) </w:t>
+        <w:t>Len</w:t>
+      </w:r>
+      <w:proofErr w:type="spellEnd"/>
+      <w:r>
+        <w:rPr>
+          <w:szCs w:val="28"/>
+          <w:lang w:val="x-none"/>
+        </w:rPr>
+        <w:t xml:space="preserve"> </w:t>
+      </w:r>
+      <w:proofErr w:type="spellStart"/>
+      <w:r>
+        <w:rPr>
+          <w:szCs w:val="28"/>
+          <w:lang w:val="x-none"/>
+        </w:rPr>
+        <w:t>Bass</w:t>
+      </w:r>
+      <w:proofErr w:type="spellEnd"/>
+      <w:r>
+        <w:rPr>
+          <w:szCs w:val="28"/>
+          <w:lang w:val="x-none"/>
+        </w:rPr>
+        <w:t xml:space="preserve">, </w:t>
+      </w:r>
+      <w:proofErr w:type="spellStart"/>
+      <w:r>
+        <w:rPr>
+          <w:szCs w:val="28"/>
+          <w:lang w:val="x-none"/>
+        </w:rPr>
+        <w:t>Paul</w:t>
+      </w:r>
+      <w:proofErr w:type="spellEnd"/>
+      <w:r>
+        <w:rPr>
+          <w:szCs w:val="28"/>
+          <w:lang w:val="x-none"/>
+        </w:rPr>
+        <w:t xml:space="preserve"> </w:t>
+      </w:r>
+      <w:proofErr w:type="spellStart"/>
+      <w:r>
+        <w:rPr>
+          <w:szCs w:val="28"/>
+          <w:lang w:val="x-none"/>
+        </w:rPr>
+        <w:t>Clements</w:t>
+      </w:r>
+      <w:proofErr w:type="spellEnd"/>
+      <w:r>
+        <w:rPr>
+          <w:szCs w:val="28"/>
+          <w:lang w:val="x-none"/>
+        </w:rPr>
+        <w:t xml:space="preserve">, </w:t>
+      </w:r>
+      <w:proofErr w:type="spellStart"/>
+      <w:r>
+        <w:rPr>
+          <w:szCs w:val="28"/>
+          <w:lang w:val="x-none"/>
+        </w:rPr>
+        <w:t>Rick</w:t>
+      </w:r>
+      <w:proofErr w:type="spellEnd"/>
+      <w:r>
+        <w:rPr>
+          <w:szCs w:val="28"/>
+          <w:lang w:val="x-none"/>
+        </w:rPr>
+        <w:t xml:space="preserve"> </w:t>
+      </w:r>
+      <w:proofErr w:type="spellStart"/>
+      <w:r>
+        <w:rPr>
+          <w:szCs w:val="28"/>
+          <w:lang w:val="x-none"/>
+        </w:rPr>
+        <w:t>Kazman</w:t>
+      </w:r>
+      <w:proofErr w:type="spellEnd"/>
+      <w:r>
+        <w:rPr>
+          <w:szCs w:val="28"/>
+          <w:lang w:val="x-none"/>
+        </w:rPr>
+        <w:t xml:space="preserve">. </w:t>
+      </w:r>
+      <w:proofErr w:type="spellStart"/>
+      <w:r>
+        <w:rPr>
+          <w:szCs w:val="28"/>
+          <w:lang w:val="x-none"/>
+        </w:rPr>
+        <w:t>Software</w:t>
+      </w:r>
+      <w:proofErr w:type="spellEnd"/>
+      <w:r>
+        <w:rPr>
+          <w:szCs w:val="28"/>
+          <w:lang w:val="x-none"/>
+        </w:rPr>
+        <w:t xml:space="preserve"> </w:t>
+      </w:r>
+      <w:proofErr w:type="spellStart"/>
+      <w:r>
+        <w:rPr>
+          <w:szCs w:val="28"/>
+          <w:lang w:val="x-none"/>
+        </w:rPr>
+        <w:t>Architecture</w:t>
+      </w:r>
+      <w:proofErr w:type="spellEnd"/>
+      <w:r>
+        <w:rPr>
+          <w:szCs w:val="28"/>
+          <w:lang w:val="x-none"/>
+        </w:rPr>
+        <w:t xml:space="preserve"> </w:t>
+      </w:r>
+      <w:proofErr w:type="spellStart"/>
+      <w:r>
+        <w:rPr>
+          <w:szCs w:val="28"/>
+          <w:lang w:val="x-none"/>
+        </w:rPr>
+        <w:t>in</w:t>
+      </w:r>
+      <w:proofErr w:type="spellEnd"/>
+      <w:r>
+        <w:rPr>
+          <w:szCs w:val="28"/>
+          <w:lang w:val="x-none"/>
+        </w:rPr>
+        <w:t xml:space="preserve"> </w:t>
+      </w:r>
+      <w:proofErr w:type="spellStart"/>
+      <w:r>
+        <w:rPr>
+          <w:szCs w:val="28"/>
+          <w:lang w:val="x-none"/>
+        </w:rPr>
+        <w:t>Practice</w:t>
+      </w:r>
+      <w:proofErr w:type="spellEnd"/>
+      <w:r>
+        <w:rPr>
+          <w:szCs w:val="28"/>
+          <w:lang w:val="x-none"/>
+        </w:rPr>
+        <w:t xml:space="preserve"> (3rd </w:t>
+      </w:r>
+      <w:proofErr w:type="spellStart"/>
+      <w:r>
+        <w:rPr>
+          <w:szCs w:val="28"/>
+          <w:lang w:val="x-none"/>
+        </w:rPr>
+        <w:t>Edition</w:t>
+      </w:r>
+      <w:proofErr w:type="spellEnd"/>
+      <w:r>
+        <w:rPr>
+          <w:szCs w:val="28"/>
+          <w:lang w:val="x-none"/>
+        </w:rPr>
+        <w:t xml:space="preserve">) </w:t>
       </w:r>
       <w:r>
         <w:rPr>
@@ -11029,8 +11541,65 @@
           <w:szCs w:val="28"/>
           <w:lang w:val="x-none"/>
         </w:rPr>
-        <w:t xml:space="preserve"> Series in Software Engineering</w:t>
-      </w:r>
+        <w:t xml:space="preserve"> </w:t>
+      </w:r>
+      <w:proofErr w:type="spellStart"/>
+      <w:r>
+        <w:rPr>
+          <w:szCs w:val="28"/>
+          <w:lang w:val="x-none"/>
+        </w:rPr>
+        <w:t>Series</w:t>
+      </w:r>
+      <w:proofErr w:type="spellEnd"/>
+      <w:r>
+        <w:rPr>
+          <w:szCs w:val="28"/>
+          <w:lang w:val="x-none"/>
+        </w:rPr>
+        <w:t xml:space="preserve"> </w:t>
+      </w:r>
+      <w:proofErr w:type="spellStart"/>
+      <w:r>
+        <w:rPr>
+          <w:szCs w:val="28"/>
+          <w:lang w:val="x-none"/>
+        </w:rPr>
+        <w:t>in</w:t>
+      </w:r>
+      <w:proofErr w:type="spellEnd"/>
+      <w:r>
+        <w:rPr>
+          <w:szCs w:val="28"/>
+          <w:lang w:val="x-none"/>
+        </w:rPr>
+        <w:t xml:space="preserve"> </w:t>
+      </w:r>
+      <w:proofErr w:type="spellStart"/>
+      <w:r>
+        <w:rPr>
+          <w:szCs w:val="28"/>
+          <w:lang w:val="x-none"/>
+        </w:rPr>
+        <w:t>Software</w:t>
+      </w:r>
+      <w:proofErr w:type="spellEnd"/>
+      <w:r>
+        <w:rPr>
+          <w:szCs w:val="28"/>
+          <w:lang w:val="x-none"/>
+        </w:rPr>
+        <w:t xml:space="preserve"> </w:t>
+      </w:r>
+      <w:proofErr w:type="spellStart"/>
+      <w:r>
+        <w:rPr>
+          <w:szCs w:val="28"/>
+          <w:lang w:val="x-none"/>
+        </w:rPr>
+        <w:t>Engineering</w:t>
+      </w:r>
+      <w:proofErr w:type="spellEnd"/>
       <w:r>
         <w:rPr>
           <w:szCs w:val="28"/>
@@ -11038,6 +11607,7 @@
         </w:rPr>
         <w:t xml:space="preserve">: </w:t>
       </w:r>
+      <w:proofErr w:type="spellStart"/>
       <w:r>
         <w:rPr>
           <w:szCs w:val="28"/>
@@ -11045,6 +11615,7 @@
         </w:rPr>
         <w:t>Pittsburgh</w:t>
       </w:r>
+      <w:proofErr w:type="spellEnd"/>
       <w:r>
         <w:rPr>
           <w:szCs w:val="28"/>
@@ -11094,7 +11665,21 @@
         <w:rPr>
           <w:szCs w:val="28"/>
         </w:rPr>
-        <w:t>Кушнир, А.Н. Новейшая энциклопедия Windows / А.Н. Кушнир.</w:t>
+        <w:t xml:space="preserve">Кушнир, А.Н. Новейшая энциклопедия </w:t>
+      </w:r>
+      <w:proofErr w:type="spellStart"/>
+      <w:r>
+        <w:rPr>
+          <w:szCs w:val="28"/>
+        </w:rPr>
+        <w:t>Windows</w:t>
+      </w:r>
+      <w:proofErr w:type="spellEnd"/>
+      <w:r>
+        <w:rPr>
+          <w:szCs w:val="28"/>
+        </w:rPr>
+        <w:t xml:space="preserve"> / А.Н. Кушнир.</w:t>
       </w:r>
       <w:r>
         <w:rPr>
@@ -11106,7 +11691,21 @@
         <w:rPr>
           <w:szCs w:val="28"/>
         </w:rPr>
-        <w:t xml:space="preserve"> Эксмо, 2009.</w:t>
+        <w:t xml:space="preserve"> </w:t>
+      </w:r>
+      <w:proofErr w:type="spellStart"/>
+      <w:r>
+        <w:rPr>
+          <w:szCs w:val="28"/>
+        </w:rPr>
+        <w:t>Эксмо</w:t>
+      </w:r>
+      <w:proofErr w:type="spellEnd"/>
+      <w:r>
+        <w:rPr>
+          <w:szCs w:val="28"/>
+        </w:rPr>
+        <w:t>, 2009.</w:t>
       </w:r>
       <w:r>
         <w:rPr>
@@ -11149,12 +11748,14 @@
         </w:rPr>
         <w:t xml:space="preserve"> [Электронный ресурс] // </w:t>
       </w:r>
+      <w:proofErr w:type="spellStart"/>
       <w:r>
         <w:rPr>
           <w:szCs w:val="28"/>
         </w:rPr>
         <w:t>Interaction</w:t>
       </w:r>
+      <w:proofErr w:type="spellEnd"/>
       <w:r>
         <w:rPr>
           <w:szCs w:val="28"/>
@@ -11171,7 +11772,21 @@
         <w:rPr>
           <w:szCs w:val="28"/>
         </w:rPr>
-        <w:t>С. Дрэй, [1995</w:t>
+        <w:t xml:space="preserve">С. </w:t>
+      </w:r>
+      <w:proofErr w:type="spellStart"/>
+      <w:r>
+        <w:rPr>
+          <w:szCs w:val="28"/>
+        </w:rPr>
+        <w:t>Дрэй</w:t>
+      </w:r>
+      <w:proofErr w:type="spellEnd"/>
+      <w:r>
+        <w:rPr>
+          <w:szCs w:val="28"/>
+        </w:rPr>
+        <w:t>, [1995</w:t>
       </w:r>
       <w:r>
         <w:rPr>
@@ -11238,12 +11853,14 @@
           <w:szCs w:val="28"/>
         </w:rPr>
       </w:pPr>
+      <w:proofErr w:type="spellStart"/>
       <w:r>
         <w:rPr>
           <w:szCs w:val="28"/>
         </w:rPr>
         <w:t>Лурия</w:t>
       </w:r>
+      <w:proofErr w:type="spellEnd"/>
       <w:r>
         <w:rPr>
           <w:szCs w:val="28"/>
@@ -11290,8 +11907,16 @@
         <w:rPr>
           <w:szCs w:val="28"/>
         </w:rPr>
-        <w:t xml:space="preserve"> Лурия</w:t>
-      </w:r>
+        <w:t xml:space="preserve"> </w:t>
+      </w:r>
+      <w:proofErr w:type="spellStart"/>
+      <w:r>
+        <w:rPr>
+          <w:szCs w:val="28"/>
+        </w:rPr>
+        <w:t>Лурия</w:t>
+      </w:r>
+      <w:proofErr w:type="spellEnd"/>
       <w:r>
         <w:rPr>
           <w:szCs w:val="28"/>
@@ -11345,11 +11970,33 @@
           <w:szCs w:val="28"/>
         </w:rPr>
       </w:pPr>
-      <w:r>
-        <w:rPr>
-          <w:szCs w:val="28"/>
-        </w:rPr>
-        <w:t>Дейт К. Дж. Введение в системы баз данных — 8-е изд. / Дж. К. Дейт — Москва: Вильямс, 2005. — 1328 с. — ISBN 5-8459-0788-8</w:t>
+      <w:proofErr w:type="spellStart"/>
+      <w:r>
+        <w:rPr>
+          <w:szCs w:val="28"/>
+        </w:rPr>
+        <w:t>Дейт</w:t>
+      </w:r>
+      <w:proofErr w:type="spellEnd"/>
+      <w:r>
+        <w:rPr>
+          <w:szCs w:val="28"/>
+        </w:rPr>
+        <w:t xml:space="preserve"> К. Дж. Введение в системы баз данных — 8-е изд. / Дж. К. </w:t>
+      </w:r>
+      <w:proofErr w:type="spellStart"/>
+      <w:r>
+        <w:rPr>
+          <w:szCs w:val="28"/>
+        </w:rPr>
+        <w:t>Дейт</w:t>
+      </w:r>
+      <w:proofErr w:type="spellEnd"/>
+      <w:r>
+        <w:rPr>
+          <w:szCs w:val="28"/>
+        </w:rPr>
+        <w:t xml:space="preserve"> — Москва: Вильямс, 2005. — 1328 с. — ISBN 5-8459-0788-8</w:t>
       </w:r>
       <w:r>
         <w:rPr>
@@ -11427,11 +12074,47 @@
           <w:szCs w:val="28"/>
         </w:rPr>
       </w:pPr>
-      <w:r>
-        <w:rPr>
-          <w:szCs w:val="28"/>
-        </w:rPr>
-        <w:t>Когаловский М.Р. Энциклопедия технологий баз данных /  М. Р. Когаловский — Москва: Финансы и статистика, 2002. — 800 с. — ISBN 5-279-02276-4.</w:t>
+      <w:proofErr w:type="spellStart"/>
+      <w:r>
+        <w:rPr>
+          <w:szCs w:val="28"/>
+        </w:rPr>
+        <w:t>Когаловский</w:t>
+      </w:r>
+      <w:proofErr w:type="spellEnd"/>
+      <w:r>
+        <w:rPr>
+          <w:szCs w:val="28"/>
+        </w:rPr>
+        <w:t xml:space="preserve"> М.Р. Энциклопедия технологий баз данных </w:t>
+      </w:r>
+      <w:proofErr w:type="gramStart"/>
+      <w:r>
+        <w:rPr>
+          <w:szCs w:val="28"/>
+        </w:rPr>
+        <w:t>/  М.</w:t>
+      </w:r>
+      <w:proofErr w:type="gramEnd"/>
+      <w:r>
+        <w:rPr>
+          <w:szCs w:val="28"/>
+        </w:rPr>
+        <w:t xml:space="preserve"> Р. </w:t>
+      </w:r>
+      <w:proofErr w:type="spellStart"/>
+      <w:r>
+        <w:rPr>
+          <w:szCs w:val="28"/>
+        </w:rPr>
+        <w:t>Когаловский</w:t>
+      </w:r>
+      <w:proofErr w:type="spellEnd"/>
+      <w:r>
+        <w:rPr>
+          <w:szCs w:val="28"/>
+        </w:rPr>
+        <w:t xml:space="preserve"> — Москва: Финансы и статистика, 2002. — 800 с. — ISBN 5-279-02276-4.</w:t>
       </w:r>
     </w:p>
     <w:p>
@@ -11450,11 +12133,61 @@
           <w:szCs w:val="28"/>
         </w:rPr>
       </w:pPr>
-      <w:r>
-        <w:rPr>
-          <w:szCs w:val="28"/>
-        </w:rPr>
-        <w:t>Гукин Оптимизация Windows. Руководство фирмы Microsoft / Гукин, Дэн.</w:t>
+      <w:proofErr w:type="spellStart"/>
+      <w:r>
+        <w:rPr>
+          <w:szCs w:val="28"/>
+        </w:rPr>
+        <w:t>Гукин</w:t>
+      </w:r>
+      <w:proofErr w:type="spellEnd"/>
+      <w:r>
+        <w:rPr>
+          <w:szCs w:val="28"/>
+        </w:rPr>
+        <w:t xml:space="preserve"> Оптимизация </w:t>
+      </w:r>
+      <w:proofErr w:type="spellStart"/>
+      <w:r>
+        <w:rPr>
+          <w:szCs w:val="28"/>
+        </w:rPr>
+        <w:t>Windows</w:t>
+      </w:r>
+      <w:proofErr w:type="spellEnd"/>
+      <w:r>
+        <w:rPr>
+          <w:szCs w:val="28"/>
+        </w:rPr>
+        <w:t xml:space="preserve">. Руководство фирмы </w:t>
+      </w:r>
+      <w:proofErr w:type="spellStart"/>
+      <w:r>
+        <w:rPr>
+          <w:szCs w:val="28"/>
+        </w:rPr>
+        <w:t>Microsoft</w:t>
+      </w:r>
+      <w:proofErr w:type="spellEnd"/>
+      <w:r>
+        <w:rPr>
+          <w:szCs w:val="28"/>
+        </w:rPr>
+        <w:t xml:space="preserve"> / </w:t>
+      </w:r>
+      <w:proofErr w:type="spellStart"/>
+      <w:r>
+        <w:rPr>
+          <w:szCs w:val="28"/>
+        </w:rPr>
+        <w:t>Гукин</w:t>
+      </w:r>
+      <w:proofErr w:type="spellEnd"/>
+      <w:r>
+        <w:rPr>
+          <w:szCs w:val="28"/>
+        </w:rPr>
+        <w:t>, Дэн.</w:t>
       </w:r>
       <w:r>
         <w:rPr>
@@ -11502,7 +12235,49 @@
           <w:szCs w:val="28"/>
         </w:rPr>
         <w:lastRenderedPageBreak/>
-        <w:t>Джейсон Visual C# .NET. Полное руководство / Джейсон, Майк Прайс; , Гандэрлой.</w:t>
+        <w:t xml:space="preserve">Джейсон </w:t>
+      </w:r>
+      <w:proofErr w:type="spellStart"/>
+      <w:r>
+        <w:rPr>
+          <w:szCs w:val="28"/>
+        </w:rPr>
+        <w:t>Visual</w:t>
+      </w:r>
+      <w:proofErr w:type="spellEnd"/>
+      <w:r>
+        <w:rPr>
+          <w:szCs w:val="28"/>
+        </w:rPr>
+        <w:t xml:space="preserve"> C# .NET. Полное руководство / Джейсон, Майк Прайс</w:t>
+      </w:r>
+      <w:proofErr w:type="gramStart"/>
+      <w:r>
+        <w:rPr>
+          <w:szCs w:val="28"/>
+        </w:rPr>
+        <w:t>; ,</w:t>
+      </w:r>
+      <w:proofErr w:type="gramEnd"/>
+      <w:r>
+        <w:rPr>
+          <w:szCs w:val="28"/>
+        </w:rPr>
+        <w:t xml:space="preserve"> </w:t>
+      </w:r>
+      <w:proofErr w:type="spellStart"/>
+      <w:r>
+        <w:rPr>
+          <w:szCs w:val="28"/>
+        </w:rPr>
+        <w:t>Гандэрлой</w:t>
+      </w:r>
+      <w:proofErr w:type="spellEnd"/>
+      <w:r>
+        <w:rPr>
+          <w:szCs w:val="28"/>
+        </w:rPr>
+        <w:t>.</w:t>
       </w:r>
       <w:r>
         <w:rPr>
@@ -11514,7 +12289,21 @@
         <w:rPr>
           <w:szCs w:val="28"/>
         </w:rPr>
-        <w:t xml:space="preserve"> Корона Принт, 2004.</w:t>
+        <w:t xml:space="preserve"> Корона </w:t>
+      </w:r>
+      <w:proofErr w:type="spellStart"/>
+      <w:r>
+        <w:rPr>
+          <w:szCs w:val="28"/>
+        </w:rPr>
+        <w:t>Принт</w:t>
+      </w:r>
+      <w:proofErr w:type="spellEnd"/>
+      <w:r>
+        <w:rPr>
+          <w:szCs w:val="28"/>
+        </w:rPr>
+        <w:t>, 2004.</w:t>
       </w:r>
       <w:r>
         <w:rPr>
@@ -11549,7 +12338,35 @@
         <w:rPr>
           <w:szCs w:val="28"/>
         </w:rPr>
-        <w:t>Джонс Средства автоматизации в Microsoft Windows (+ CD-ROM) / Джонс, Дон.</w:t>
+        <w:t xml:space="preserve">Джонс Средства автоматизации в </w:t>
+      </w:r>
+      <w:proofErr w:type="spellStart"/>
+      <w:r>
+        <w:rPr>
+          <w:szCs w:val="28"/>
+        </w:rPr>
+        <w:t>Microsoft</w:t>
+      </w:r>
+      <w:proofErr w:type="spellEnd"/>
+      <w:r>
+        <w:rPr>
+          <w:szCs w:val="28"/>
+        </w:rPr>
+        <w:t xml:space="preserve"> </w:t>
+      </w:r>
+      <w:proofErr w:type="spellStart"/>
+      <w:r>
+        <w:rPr>
+          <w:szCs w:val="28"/>
+        </w:rPr>
+        <w:t>Windows</w:t>
+      </w:r>
+      <w:proofErr w:type="spellEnd"/>
+      <w:r>
+        <w:rPr>
+          <w:szCs w:val="28"/>
+        </w:rPr>
+        <w:t xml:space="preserve"> (+ CD-ROM) / Джонс, Дон.</w:t>
       </w:r>
       <w:r>
         <w:rPr>
@@ -11592,11 +12409,33 @@
           <w:szCs w:val="28"/>
         </w:rPr>
       </w:pPr>
-      <w:r>
-        <w:rPr>
-          <w:szCs w:val="28"/>
-        </w:rPr>
-        <w:t>Нейгел, К. C# 2005 для профессионалов / К. Нейгел.</w:t>
+      <w:proofErr w:type="spellStart"/>
+      <w:r>
+        <w:rPr>
+          <w:szCs w:val="28"/>
+        </w:rPr>
+        <w:t>Нейгел</w:t>
+      </w:r>
+      <w:proofErr w:type="spellEnd"/>
+      <w:r>
+        <w:rPr>
+          <w:szCs w:val="28"/>
+        </w:rPr>
+        <w:t xml:space="preserve">, К. C# 2005 для профессионалов / К. </w:t>
+      </w:r>
+      <w:proofErr w:type="spellStart"/>
+      <w:r>
+        <w:rPr>
+          <w:szCs w:val="28"/>
+        </w:rPr>
+        <w:t>Нейгел</w:t>
+      </w:r>
+      <w:proofErr w:type="spellEnd"/>
+      <w:r>
+        <w:rPr>
+          <w:szCs w:val="28"/>
+        </w:rPr>
+        <w:t>.</w:t>
       </w:r>
       <w:r>
         <w:rPr>
@@ -11645,11 +12484,47 @@
           <w:szCs w:val="28"/>
         </w:rPr>
       </w:pPr>
-      <w:r>
-        <w:rPr>
-          <w:szCs w:val="28"/>
-        </w:rPr>
-        <w:t>Харт Системное программирование в среде Windows / Харт, М. Джонсон.</w:t>
+      <w:proofErr w:type="spellStart"/>
+      <w:r>
+        <w:rPr>
+          <w:szCs w:val="28"/>
+        </w:rPr>
+        <w:t>Харт</w:t>
+      </w:r>
+      <w:proofErr w:type="spellEnd"/>
+      <w:r>
+        <w:rPr>
+          <w:szCs w:val="28"/>
+        </w:rPr>
+        <w:t xml:space="preserve"> Системное программирование в среде </w:t>
+      </w:r>
+      <w:proofErr w:type="spellStart"/>
+      <w:r>
+        <w:rPr>
+          <w:szCs w:val="28"/>
+        </w:rPr>
+        <w:t>Windows</w:t>
+      </w:r>
+      <w:proofErr w:type="spellEnd"/>
+      <w:r>
+        <w:rPr>
+          <w:szCs w:val="28"/>
+        </w:rPr>
+        <w:t xml:space="preserve"> / </w:t>
+      </w:r>
+      <w:proofErr w:type="spellStart"/>
+      <w:r>
+        <w:rPr>
+          <w:szCs w:val="28"/>
+        </w:rPr>
+        <w:t>Харт</w:t>
+      </w:r>
+      <w:proofErr w:type="spellEnd"/>
+      <w:r>
+        <w:rPr>
+          <w:szCs w:val="28"/>
+        </w:rPr>
+        <w:t>, М. Джонсон.</w:t>
       </w:r>
       <w:r>
         <w:rPr>
@@ -11696,7 +12571,49 @@
         <w:rPr>
           <w:szCs w:val="28"/>
         </w:rPr>
-        <w:t>Рихтер CLR via C#. Программирование на платформе Microsoft .NET Framework 2.0 на языке C# / Рихтер, Джефри.</w:t>
+        <w:t xml:space="preserve">Рихтер CLR </w:t>
+      </w:r>
+      <w:proofErr w:type="spellStart"/>
+      <w:r>
+        <w:rPr>
+          <w:szCs w:val="28"/>
+        </w:rPr>
+        <w:t>via</w:t>
+      </w:r>
+      <w:proofErr w:type="spellEnd"/>
+      <w:r>
+        <w:rPr>
+          <w:szCs w:val="28"/>
+        </w:rPr>
+        <w:t xml:space="preserve"> C#. Программирование на платформе </w:t>
+      </w:r>
+      <w:proofErr w:type="spellStart"/>
+      <w:r>
+        <w:rPr>
+          <w:szCs w:val="28"/>
+        </w:rPr>
+        <w:t>Microsoft</w:t>
+      </w:r>
+      <w:proofErr w:type="spellEnd"/>
+      <w:r>
+        <w:rPr>
+          <w:szCs w:val="28"/>
+        </w:rPr>
+        <w:t xml:space="preserve"> .NET </w:t>
+      </w:r>
+      <w:proofErr w:type="spellStart"/>
+      <w:r>
+        <w:rPr>
+          <w:szCs w:val="28"/>
+        </w:rPr>
+        <w:t>Framework</w:t>
+      </w:r>
+      <w:proofErr w:type="spellEnd"/>
+      <w:r>
+        <w:rPr>
+          <w:szCs w:val="28"/>
+        </w:rPr>
+        <w:t xml:space="preserve"> 2.0 на языке C# / Рихтер, Джефри.</w:t>
       </w:r>
       <w:r>
         <w:rPr>
@@ -11743,8 +12660,44 @@
         <w:rPr>
           <w:szCs w:val="28"/>
         </w:rPr>
-        <w:t>Робинсон, С. C# для профессионалов / С. Робинсон, О. Корнес, Д. Глинн, и др..</w:t>
-      </w:r>
+        <w:t xml:space="preserve">Робинсон, С. C# для профессионалов / С. Робинсон, О. </w:t>
+      </w:r>
+      <w:proofErr w:type="spellStart"/>
+      <w:r>
+        <w:rPr>
+          <w:szCs w:val="28"/>
+        </w:rPr>
+        <w:t>Корнес</w:t>
+      </w:r>
+      <w:proofErr w:type="spellEnd"/>
+      <w:r>
+        <w:rPr>
+          <w:szCs w:val="28"/>
+        </w:rPr>
+        <w:t xml:space="preserve">, Д. </w:t>
+      </w:r>
+      <w:proofErr w:type="spellStart"/>
+      <w:r>
+        <w:rPr>
+          <w:szCs w:val="28"/>
+        </w:rPr>
+        <w:t>Глинн</w:t>
+      </w:r>
+      <w:proofErr w:type="spellEnd"/>
+      <w:r>
+        <w:rPr>
+          <w:szCs w:val="28"/>
+        </w:rPr>
+        <w:t xml:space="preserve">, и </w:t>
+      </w:r>
+      <w:proofErr w:type="gramStart"/>
+      <w:r>
+        <w:rPr>
+          <w:szCs w:val="28"/>
+        </w:rPr>
+        <w:t>др..</w:t>
+      </w:r>
+      <w:proofErr w:type="gramEnd"/>
       <w:r>
         <w:rPr>
           <w:szCs w:val="28"/>
@@ -11793,11 +12746,19 @@
         </w:rPr>
         <w:t>C</w:t>
       </w:r>
-      <w:r>
-        <w:rPr>
-          <w:szCs w:val="28"/>
-        </w:rPr>
-        <w:t>истемы, Открытые Журнал сетевых решений/</w:t>
+      <w:proofErr w:type="spellStart"/>
+      <w:r>
+        <w:rPr>
+          <w:szCs w:val="28"/>
+        </w:rPr>
+        <w:t>истемы</w:t>
+      </w:r>
+      <w:proofErr w:type="spellEnd"/>
+      <w:r>
+        <w:rPr>
+          <w:szCs w:val="28"/>
+        </w:rPr>
+        <w:t>, Открытые Журнал сетевых решений/</w:t>
       </w:r>
     </w:p>
     <w:p>
@@ -11847,11 +12808,19 @@
         </w:rPr>
         <w:t xml:space="preserve"> — </w:t>
       </w:r>
-      <w:r>
-        <w:rPr>
-          <w:szCs w:val="28"/>
-        </w:rPr>
-        <w:t>Минск : БГУИР, 2010.</w:t>
+      <w:proofErr w:type="gramStart"/>
+      <w:r>
+        <w:rPr>
+          <w:szCs w:val="28"/>
+        </w:rPr>
+        <w:t>Минск :</w:t>
+      </w:r>
+      <w:proofErr w:type="gramEnd"/>
+      <w:r>
+        <w:rPr>
+          <w:szCs w:val="28"/>
+        </w:rPr>
+        <w:t xml:space="preserve"> БГУИР, 2010.</w:t>
       </w:r>
       <w:r>
         <w:rPr>
@@ -11886,7 +12855,21 @@
         <w:rPr>
           <w:szCs w:val="28"/>
         </w:rPr>
-        <w:t>ЗАКОН РЕСПУБЛИКИ БЕЛАРУСЬ 29 февраля 1996 г. № 138-XІІІ Об обязательных страховых взносах в бюджет государственного внебюджетного фонда социальной защиты населения Республики Беларусь // Фонд социальной защиты населения [Электронный ресурс] URL: http://www.ssf.gov.by/priside/statesocialinsurance /norm_doc/law2/~page__m17=1~news__m17=1509 (дата обращения: 11.05.2017)</w:t>
+        <w:t>ЗАКОН РЕСПУБЛИКИ БЕЛАРУСЬ 29 февраля 1996 г. № 138-XІІІ Об обязательных страховых взносах в бюджет государственного внебюджетного фонда социальной защиты населения Республики Беларусь // Фонд социальной защиты населения [Электронный ресурс] URL: http://www.ssf.gov.by/priside/statesocialinsurance /</w:t>
+      </w:r>
+      <w:proofErr w:type="spellStart"/>
+      <w:r>
+        <w:rPr>
+          <w:szCs w:val="28"/>
+        </w:rPr>
+        <w:t>norm_doc</w:t>
+      </w:r>
+      <w:proofErr w:type="spellEnd"/>
+      <w:r>
+        <w:rPr>
+          <w:szCs w:val="28"/>
+        </w:rPr>
+        <w:t>/law2/~page__m17=1~news__m17=1509 (дата обращения: 11.05.2017)</w:t>
       </w:r>
     </w:p>
     <w:p>
@@ -11905,11 +12888,19 @@
           <w:szCs w:val="28"/>
         </w:rPr>
       </w:pPr>
-      <w:r>
-        <w:rPr>
-          <w:szCs w:val="28"/>
-        </w:rPr>
-        <w:t xml:space="preserve">БелСтат [Электронный ресурс] URL: </w:t>
+      <w:proofErr w:type="spellStart"/>
+      <w:r>
+        <w:rPr>
+          <w:szCs w:val="28"/>
+        </w:rPr>
+        <w:t>БелСтат</w:t>
+      </w:r>
+      <w:proofErr w:type="spellEnd"/>
+      <w:r>
+        <w:rPr>
+          <w:szCs w:val="28"/>
+        </w:rPr>
+        <w:t xml:space="preserve"> [Электронный ресурс] URL: </w:t>
       </w:r>
     </w:p>
     <w:p>
@@ -11928,7 +12919,21 @@
         <w:rPr>
           <w:szCs w:val="28"/>
         </w:rPr>
-        <w:t>http://www.belstat.gov.by/ofitsialnaya-statistika/solialnaya-sfera/trud/ operativnaya-informatsiya_8/nom_zrab_plata-po-kvartalam/ nachislennaya-zarabotnaya-plata-po-vidam-ekonomicheskoy-deyatelnosti-po-kvartalam-2016-g/ (дата обращения: 11.05.2017)</w:t>
+        <w:t>http://www.belstat.gov.by/ofitsialnaya-statistika/solialnaya-sfera/trud/ operativnaya-informatsiya_8/</w:t>
+      </w:r>
+      <w:proofErr w:type="spellStart"/>
+      <w:r>
+        <w:rPr>
+          <w:szCs w:val="28"/>
+        </w:rPr>
+        <w:t>nom_zrab_plata-po-kvartalam</w:t>
+      </w:r>
+      <w:proofErr w:type="spellEnd"/>
+      <w:r>
+        <w:rPr>
+          <w:szCs w:val="28"/>
+        </w:rPr>
+        <w:t>/ nachislennaya-zarabotnaya-plata-po-vidam-ekonomicheskoy-deyatelnosti-po-kvartalam-2016-g/ (дата обращения: 11.05.2017)</w:t>
       </w:r>
     </w:p>
     <w:p>
@@ -11951,7 +12956,21 @@
         <w:rPr>
           <w:szCs w:val="28"/>
         </w:rPr>
-        <w:t>Компания АВЕЛайф [Электронный ресурс] URL: http://avelife.ru/order.htm (дата обращения: 11.05.2017)</w:t>
+        <w:t xml:space="preserve">Компания </w:t>
+      </w:r>
+      <w:proofErr w:type="spellStart"/>
+      <w:r>
+        <w:rPr>
+          <w:szCs w:val="28"/>
+        </w:rPr>
+        <w:t>АВЕЛайф</w:t>
+      </w:r>
+      <w:proofErr w:type="spellEnd"/>
+      <w:r>
+        <w:rPr>
+          <w:szCs w:val="28"/>
+        </w:rPr>
+        <w:t xml:space="preserve"> [Электронный ресурс] URL: http://avelife.ru/order.htm (дата обращения: 11.05.2017)</w:t>
       </w:r>
     </w:p>
     <w:p>
@@ -11970,11 +12989,69 @@
           <w:szCs w:val="28"/>
         </w:rPr>
       </w:pPr>
-      <w:r>
-        <w:rPr>
-          <w:szCs w:val="28"/>
-        </w:rPr>
-        <w:t>Девисилов, В. А. Охрана труда : учебник. / В. А. Девисилов. 2-е изд. испр. и доп.</w:t>
+      <w:proofErr w:type="spellStart"/>
+      <w:r>
+        <w:rPr>
+          <w:szCs w:val="28"/>
+        </w:rPr>
+        <w:t>Девисилов</w:t>
+      </w:r>
+      <w:proofErr w:type="spellEnd"/>
+      <w:r>
+        <w:rPr>
+          <w:szCs w:val="28"/>
+        </w:rPr>
+        <w:t xml:space="preserve">, В. А. Охрана </w:t>
+      </w:r>
+      <w:proofErr w:type="gramStart"/>
+      <w:r>
+        <w:rPr>
+          <w:szCs w:val="28"/>
+        </w:rPr>
+        <w:t>труда :</w:t>
+      </w:r>
+      <w:proofErr w:type="gramEnd"/>
+      <w:r>
+        <w:rPr>
+          <w:szCs w:val="28"/>
+        </w:rPr>
+        <w:t xml:space="preserve"> учебник. / В. А. </w:t>
+      </w:r>
+      <w:proofErr w:type="spellStart"/>
+      <w:r>
+        <w:rPr>
+          <w:szCs w:val="28"/>
+        </w:rPr>
+        <w:t>Девисилов</w:t>
+      </w:r>
+      <w:proofErr w:type="spellEnd"/>
+      <w:r>
+        <w:rPr>
+          <w:szCs w:val="28"/>
+        </w:rPr>
+        <w:t xml:space="preserve">. 2-е изд. </w:t>
+      </w:r>
+      <w:proofErr w:type="spellStart"/>
+      <w:r>
+        <w:rPr>
+          <w:szCs w:val="28"/>
+        </w:rPr>
+        <w:t>испр</w:t>
+      </w:r>
+      <w:proofErr w:type="spellEnd"/>
+      <w:proofErr w:type="gramStart"/>
+      <w:r>
+        <w:rPr>
+          <w:szCs w:val="28"/>
+        </w:rPr>
+        <w:t>. и</w:t>
+      </w:r>
+      <w:proofErr w:type="gramEnd"/>
+      <w:r>
+        <w:rPr>
+          <w:szCs w:val="28"/>
+        </w:rPr>
+        <w:t xml:space="preserve"> доп.</w:t>
       </w:r>
       <w:r>
         <w:rPr>
@@ -12042,12 +13119,42 @@
           <w:szCs w:val="28"/>
         </w:rPr>
       </w:pPr>
-      <w:r>
-        <w:rPr>
-          <w:szCs w:val="28"/>
-        </w:rPr>
-        <w:t>Михнюк, Т. Ф. Охрана труда и основы экологии : учеб. пособие  /      Т. Ф. Михнюк</w:t>
-      </w:r>
+      <w:proofErr w:type="spellStart"/>
+      <w:r>
+        <w:rPr>
+          <w:szCs w:val="28"/>
+        </w:rPr>
+        <w:t>Михнюк</w:t>
+      </w:r>
+      <w:proofErr w:type="spellEnd"/>
+      <w:r>
+        <w:rPr>
+          <w:szCs w:val="28"/>
+        </w:rPr>
+        <w:t xml:space="preserve">, Т. Ф. Охрана труда и основы </w:t>
+      </w:r>
+      <w:proofErr w:type="gramStart"/>
+      <w:r>
+        <w:rPr>
+          <w:szCs w:val="28"/>
+        </w:rPr>
+        <w:t>экологии :</w:t>
+      </w:r>
+      <w:proofErr w:type="gramEnd"/>
+      <w:r>
+        <w:rPr>
+          <w:szCs w:val="28"/>
+        </w:rPr>
+        <w:t xml:space="preserve"> учеб. пособие  /      Т. Ф. </w:t>
+      </w:r>
+      <w:proofErr w:type="spellStart"/>
+      <w:r>
+        <w:rPr>
+          <w:szCs w:val="28"/>
+        </w:rPr>
+        <w:t>Михнюк</w:t>
+      </w:r>
+      <w:proofErr w:type="spellEnd"/>
       <w:r>
         <w:rPr>
           <w:szCs w:val="28"/>
@@ -12058,7 +13165,35 @@
         <w:rPr>
           <w:szCs w:val="28"/>
         </w:rPr>
-        <w:t>Минск : Выш. шк., 2007.</w:t>
+        <w:t xml:space="preserve">Минск : </w:t>
+      </w:r>
+      <w:proofErr w:type="spellStart"/>
+      <w:r>
+        <w:rPr>
+          <w:szCs w:val="28"/>
+        </w:rPr>
+        <w:t>Выш</w:t>
+      </w:r>
+      <w:proofErr w:type="spellEnd"/>
+      <w:r>
+        <w:rPr>
+          <w:szCs w:val="28"/>
+        </w:rPr>
+        <w:t xml:space="preserve">. </w:t>
+      </w:r>
+      <w:proofErr w:type="spellStart"/>
+      <w:r>
+        <w:rPr>
+          <w:szCs w:val="28"/>
+        </w:rPr>
+        <w:t>шк</w:t>
+      </w:r>
+      <w:proofErr w:type="spellEnd"/>
+      <w:r>
+        <w:rPr>
+          <w:szCs w:val="28"/>
+        </w:rPr>
+        <w:t>., 2007.</w:t>
       </w:r>
       <w:r>
         <w:rPr>
@@ -12195,7 +13330,7 @@
             <w:noProof/>
             <w:sz w:val="24"/>
           </w:rPr>
-          <w:t>55</w:t>
+          <w:t>57</w:t>
         </w:r>
         <w:r>
           <w:rPr>
@@ -16370,7 +17505,7 @@
     <w:lsdException w:name="Closing" w:semiHidden="1" w:unhideWhenUsed="1"/>
     <w:lsdException w:name="Signature" w:semiHidden="1" w:unhideWhenUsed="1"/>
     <w:lsdException w:name="Default Paragraph Font" w:semiHidden="1" w:uiPriority="1" w:unhideWhenUsed="1"/>
-    <w:lsdException w:name="Body Text" w:semiHidden="1" w:unhideWhenUsed="1"/>
+    <w:lsdException w:name="Body Text" w:semiHidden="1" w:uiPriority="0" w:unhideWhenUsed="1"/>
     <w:lsdException w:name="Body Text Indent" w:semiHidden="1" w:unhideWhenUsed="1"/>
     <w:lsdException w:name="List Continue" w:semiHidden="1" w:unhideWhenUsed="1"/>
     <w:lsdException w:name="List Continue 2" w:semiHidden="1" w:unhideWhenUsed="1"/>
@@ -17059,6 +18194,34 @@
       <w:lang w:eastAsia="ru-RU"/>
     </w:rPr>
   </w:style>
+  <w:style w:type="paragraph" w:styleId="af4">
+    <w:name w:val="Body Text"/>
+    <w:basedOn w:val="a"/>
+    <w:link w:val="af5"/>
+    <w:unhideWhenUsed/>
+    <w:rsid w:val="005F172B"/>
+    <w:pPr>
+      <w:spacing w:after="120" w:line="240" w:lineRule="auto"/>
+    </w:pPr>
+    <w:rPr>
+      <w:rFonts w:eastAsia="Times New Roman" w:cs="Times New Roman"/>
+      <w:sz w:val="24"/>
+      <w:szCs w:val="24"/>
+      <w:lang w:eastAsia="ru-RU"/>
+    </w:rPr>
+  </w:style>
+  <w:style w:type="character" w:customStyle="1" w:styleId="af5">
+    <w:name w:val="Основной текст Знак"/>
+    <w:basedOn w:val="a0"/>
+    <w:link w:val="af4"/>
+    <w:rsid w:val="005F172B"/>
+    <w:rPr>
+      <w:rFonts w:eastAsia="Times New Roman" w:cs="Times New Roman"/>
+      <w:sz w:val="24"/>
+      <w:szCs w:val="24"/>
+      <w:lang w:eastAsia="ru-RU"/>
+    </w:rPr>
+  </w:style>
 </w:styles>
 </file>
 
@@ -17352,7 +18515,7 @@
 </file>
 
 <file path=customXml/itemProps1.xml><?xml version="1.0" encoding="utf-8"?>
-<ds:datastoreItem xmlns:ds="http://schemas.openxmlformats.org/officeDocument/2006/customXml" ds:itemID="{DB5AC96B-0CFA-4190-9CCC-CFF05D320F60}">
+<ds:datastoreItem xmlns:ds="http://schemas.openxmlformats.org/officeDocument/2006/customXml" ds:itemID="{C2719DEB-056F-4945-9CF6-A405DF539EF6}">
   <ds:schemaRefs>
     <ds:schemaRef ds:uri="http://schemas.openxmlformats.org/officeDocument/2006/bibliography"/>
   </ds:schemaRefs>
